--- a/dist/hpmor/chapters/docx/035.docx
+++ b/dist/hpmor/chapters/docx/035.docx
@@ -25,6 +25,7 @@
         <w:rPr>
           <w:rFonts w:ascii="Alef" w:cs="Alef" w:eastAsia="Alef" w:hAnsi="Alef"/>
           <w:b w:val="1"/>
+          <w:bCs/>
           <w:sz w:val="28"/>
           <w:szCs w:val="28"/>
           <w:rtl w:val="1"/>
@@ -35,6 +36,7 @@
         <w:rPr>
           <w:rFonts w:ascii="Alef" w:cs="Alef" w:eastAsia="Alef" w:hAnsi="Alef"/>
           <w:b w:val="1"/>
+          <w:bCs/>
           <w:sz w:val="28"/>
           <w:szCs w:val="28"/>
           <w:rtl w:val="1"/>
@@ -45,6 +47,7 @@
         <w:rPr>
           <w:rFonts w:ascii="Alef" w:cs="Alef" w:eastAsia="Alef" w:hAnsi="Alef"/>
           <w:b w:val="1"/>
+          <w:bCs/>
           <w:sz w:val="28"/>
           <w:szCs w:val="28"/>
           <w:rtl w:val="0"/>
@@ -80,6 +83,7 @@
         <w:rPr>
           <w:rFonts w:ascii="Alef" w:cs="Alef" w:eastAsia="Alef" w:hAnsi="Alef"/>
           <w:b w:val="1"/>
+          <w:bCs/>
           <w:sz w:val="32"/>
           <w:szCs w:val="32"/>
           <w:rtl w:val="1"/>
@@ -90,6 +94,7 @@
         <w:rPr>
           <w:rFonts w:ascii="Alef" w:cs="Alef" w:eastAsia="Alef" w:hAnsi="Alef"/>
           <w:b w:val="1"/>
+          <w:bCs/>
           <w:sz w:val="32"/>
           <w:szCs w:val="32"/>
           <w:rtl w:val="1"/>
@@ -100,6 +105,7 @@
         <w:rPr>
           <w:rFonts w:ascii="Alef" w:cs="Alef" w:eastAsia="Alef" w:hAnsi="Alef"/>
           <w:b w:val="1"/>
+          <w:bCs/>
           <w:sz w:val="32"/>
           <w:szCs w:val="32"/>
           <w:rtl w:val="1"/>
@@ -110,6 +116,7 @@
         <w:rPr>
           <w:rFonts w:ascii="Alef" w:cs="Alef" w:eastAsia="Alef" w:hAnsi="Alef"/>
           <w:b w:val="1"/>
+          <w:bCs/>
           <w:sz w:val="32"/>
           <w:szCs w:val="32"/>
           <w:rtl w:val="1"/>
@@ -120,6 +127,7 @@
         <w:rPr>
           <w:rFonts w:ascii="Alef" w:cs="Alef" w:eastAsia="Alef" w:hAnsi="Alef"/>
           <w:b w:val="1"/>
+          <w:bCs/>
           <w:sz w:val="32"/>
           <w:szCs w:val="32"/>
           <w:rtl w:val="1"/>
@@ -130,6 +138,7 @@
         <w:rPr>
           <w:rFonts w:ascii="Alef" w:cs="Alef" w:eastAsia="Alef" w:hAnsi="Alef"/>
           <w:b w:val="1"/>
+          <w:bCs/>
           <w:sz w:val="32"/>
           <w:szCs w:val="32"/>
           <w:rtl w:val="1"/>
@@ -140,6 +149,7 @@
         <w:rPr>
           <w:rFonts w:ascii="Alef" w:cs="Alef" w:eastAsia="Alef" w:hAnsi="Alef"/>
           <w:b w:val="1"/>
+          <w:bCs/>
           <w:sz w:val="32"/>
           <w:szCs w:val="32"/>
           <w:rtl w:val="1"/>
@@ -150,6 +160,7 @@
         <w:rPr>
           <w:rFonts w:ascii="Alef" w:cs="Alef" w:eastAsia="Alef" w:hAnsi="Alef"/>
           <w:b w:val="1"/>
+          <w:bCs/>
           <w:sz w:val="32"/>
           <w:szCs w:val="32"/>
           <w:rtl w:val="1"/>
@@ -2112,6 +2123,7 @@
         <w:rPr>
           <w:rFonts w:ascii="Alef" w:cs="Alef" w:eastAsia="Alef" w:hAnsi="Alef"/>
           <w:i w:val="1"/>
+          <w:iCs/>
           <w:rtl w:val="1"/>
         </w:rPr>
         <w:t xml:space="preserve">פסקס</w:t>
@@ -2764,6 +2776,7 @@
         <w:rPr>
           <w:rFonts w:ascii="Alef" w:cs="Alef" w:eastAsia="Alef" w:hAnsi="Alef"/>
           <w:i w:val="1"/>
+          <w:iCs/>
           <w:rtl w:val="1"/>
         </w:rPr>
         <w:t xml:space="preserve">טיפשות</w:t>
@@ -2772,6 +2785,7 @@
         <w:rPr>
           <w:rFonts w:ascii="Alef" w:cs="Alef" w:eastAsia="Alef" w:hAnsi="Alef"/>
           <w:i w:val="1"/>
+          <w:iCs/>
           <w:rtl w:val="1"/>
         </w:rPr>
         <w:t xml:space="preserve"> </w:t>
@@ -2780,6 +2794,7 @@
         <w:rPr>
           <w:rFonts w:ascii="Alef" w:cs="Alef" w:eastAsia="Alef" w:hAnsi="Alef"/>
           <w:i w:val="1"/>
+          <w:iCs/>
           <w:rtl w:val="1"/>
         </w:rPr>
         <w:t xml:space="preserve">הפוכה</w:t>
@@ -2788,6 +2803,7 @@
         <w:rPr>
           <w:rFonts w:ascii="Alef" w:cs="Alef" w:eastAsia="Alef" w:hAnsi="Alef"/>
           <w:i w:val="1"/>
+          <w:iCs/>
           <w:rtl w:val="1"/>
         </w:rPr>
         <w:t xml:space="preserve"> </w:t>
@@ -2796,6 +2812,7 @@
         <w:rPr>
           <w:rFonts w:ascii="Alef" w:cs="Alef" w:eastAsia="Alef" w:hAnsi="Alef"/>
           <w:i w:val="1"/>
+          <w:iCs/>
           <w:rtl w:val="1"/>
         </w:rPr>
         <w:t xml:space="preserve">איננה</w:t>
@@ -2804,6 +2821,7 @@
         <w:rPr>
           <w:rFonts w:ascii="Alef" w:cs="Alef" w:eastAsia="Alef" w:hAnsi="Alef"/>
           <w:i w:val="1"/>
+          <w:iCs/>
           <w:rtl w:val="1"/>
         </w:rPr>
         <w:t xml:space="preserve"> </w:t>
@@ -2812,6 +2830,7 @@
         <w:rPr>
           <w:rFonts w:ascii="Alef" w:cs="Alef" w:eastAsia="Alef" w:hAnsi="Alef"/>
           <w:i w:val="1"/>
+          <w:iCs/>
           <w:rtl w:val="1"/>
         </w:rPr>
         <w:t xml:space="preserve">חוכמה</w:t>
@@ -2820,6 +2839,7 @@
         <w:rPr>
           <w:rFonts w:ascii="Alef" w:cs="Alef" w:eastAsia="Alef" w:hAnsi="Alef"/>
           <w:i w:val="1"/>
+          <w:iCs/>
           <w:rtl w:val="1"/>
         </w:rPr>
         <w:t xml:space="preserve">; </w:t>
@@ -2828,6 +2848,7 @@
         <w:rPr>
           <w:rFonts w:ascii="Alef" w:cs="Alef" w:eastAsia="Alef" w:hAnsi="Alef"/>
           <w:i w:val="1"/>
+          <w:iCs/>
           <w:rtl w:val="1"/>
         </w:rPr>
         <w:t xml:space="preserve">האדם</w:t>
@@ -2836,6 +2857,7 @@
         <w:rPr>
           <w:rFonts w:ascii="Alef" w:cs="Alef" w:eastAsia="Alef" w:hAnsi="Alef"/>
           <w:i w:val="1"/>
+          <w:iCs/>
           <w:rtl w:val="1"/>
         </w:rPr>
         <w:t xml:space="preserve"> </w:t>
@@ -2844,6 +2866,7 @@
         <w:rPr>
           <w:rFonts w:ascii="Alef" w:cs="Alef" w:eastAsia="Alef" w:hAnsi="Alef"/>
           <w:i w:val="1"/>
+          <w:iCs/>
           <w:rtl w:val="1"/>
         </w:rPr>
         <w:t xml:space="preserve">הטיפש</w:t>
@@ -2852,6 +2875,7 @@
         <w:rPr>
           <w:rFonts w:ascii="Alef" w:cs="Alef" w:eastAsia="Alef" w:hAnsi="Alef"/>
           <w:i w:val="1"/>
+          <w:iCs/>
           <w:rtl w:val="1"/>
         </w:rPr>
         <w:t xml:space="preserve"> </w:t>
@@ -2860,6 +2884,7 @@
         <w:rPr>
           <w:rFonts w:ascii="Alef" w:cs="Alef" w:eastAsia="Alef" w:hAnsi="Alef"/>
           <w:i w:val="1"/>
+          <w:iCs/>
           <w:rtl w:val="1"/>
         </w:rPr>
         <w:t xml:space="preserve">בעולם</w:t>
@@ -2868,6 +2893,7 @@
         <w:rPr>
           <w:rFonts w:ascii="Alef" w:cs="Alef" w:eastAsia="Alef" w:hAnsi="Alef"/>
           <w:i w:val="1"/>
+          <w:iCs/>
           <w:rtl w:val="1"/>
         </w:rPr>
         <w:t xml:space="preserve"> </w:t>
@@ -2876,6 +2902,7 @@
         <w:rPr>
           <w:rFonts w:ascii="Alef" w:cs="Alef" w:eastAsia="Alef" w:hAnsi="Alef"/>
           <w:i w:val="1"/>
+          <w:iCs/>
           <w:rtl w:val="1"/>
         </w:rPr>
         <w:t xml:space="preserve">עשוי</w:t>
@@ -2884,6 +2911,7 @@
         <w:rPr>
           <w:rFonts w:ascii="Alef" w:cs="Alef" w:eastAsia="Alef" w:hAnsi="Alef"/>
           <w:i w:val="1"/>
+          <w:iCs/>
           <w:rtl w:val="1"/>
         </w:rPr>
         <w:t xml:space="preserve"> </w:t>
@@ -2892,6 +2920,7 @@
         <w:rPr>
           <w:rFonts w:ascii="Alef" w:cs="Alef" w:eastAsia="Alef" w:hAnsi="Alef"/>
           <w:i w:val="1"/>
+          <w:iCs/>
           <w:rtl w:val="1"/>
         </w:rPr>
         <w:t xml:space="preserve">לומר</w:t>
@@ -2900,6 +2929,7 @@
         <w:rPr>
           <w:rFonts w:ascii="Alef" w:cs="Alef" w:eastAsia="Alef" w:hAnsi="Alef"/>
           <w:i w:val="1"/>
+          <w:iCs/>
           <w:rtl w:val="1"/>
         </w:rPr>
         <w:t xml:space="preserve"> </w:t>
@@ -2908,6 +2938,7 @@
         <w:rPr>
           <w:rFonts w:ascii="Alef" w:cs="Alef" w:eastAsia="Alef" w:hAnsi="Alef"/>
           <w:i w:val="1"/>
+          <w:iCs/>
           <w:rtl w:val="1"/>
         </w:rPr>
         <w:t xml:space="preserve">שהשמש</w:t>
@@ -2916,6 +2947,7 @@
         <w:rPr>
           <w:rFonts w:ascii="Alef" w:cs="Alef" w:eastAsia="Alef" w:hAnsi="Alef"/>
           <w:i w:val="1"/>
+          <w:iCs/>
           <w:rtl w:val="1"/>
         </w:rPr>
         <w:t xml:space="preserve"> </w:t>
@@ -2924,6 +2956,7 @@
         <w:rPr>
           <w:rFonts w:ascii="Alef" w:cs="Alef" w:eastAsia="Alef" w:hAnsi="Alef"/>
           <w:i w:val="1"/>
+          <w:iCs/>
           <w:rtl w:val="1"/>
         </w:rPr>
         <w:t xml:space="preserve">זורחת</w:t>
@@ -2932,6 +2965,7 @@
         <w:rPr>
           <w:rFonts w:ascii="Alef" w:cs="Alef" w:eastAsia="Alef" w:hAnsi="Alef"/>
           <w:i w:val="1"/>
+          <w:iCs/>
           <w:rtl w:val="1"/>
         </w:rPr>
         <w:t xml:space="preserve">, </w:t>
@@ -2940,6 +2974,7 @@
         <w:rPr>
           <w:rFonts w:ascii="Alef" w:cs="Alef" w:eastAsia="Alef" w:hAnsi="Alef"/>
           <w:i w:val="1"/>
+          <w:iCs/>
           <w:rtl w:val="1"/>
         </w:rPr>
         <w:t xml:space="preserve">אבל</w:t>
@@ -2948,6 +2983,7 @@
         <w:rPr>
           <w:rFonts w:ascii="Alef" w:cs="Alef" w:eastAsia="Alef" w:hAnsi="Alef"/>
           <w:i w:val="1"/>
+          <w:iCs/>
           <w:rtl w:val="1"/>
         </w:rPr>
         <w:t xml:space="preserve"> </w:t>
@@ -2956,6 +2992,7 @@
         <w:rPr>
           <w:rFonts w:ascii="Alef" w:cs="Alef" w:eastAsia="Alef" w:hAnsi="Alef"/>
           <w:i w:val="1"/>
+          <w:iCs/>
           <w:rtl w:val="1"/>
         </w:rPr>
         <w:t xml:space="preserve">זה</w:t>
@@ -2964,6 +3001,7 @@
         <w:rPr>
           <w:rFonts w:ascii="Alef" w:cs="Alef" w:eastAsia="Alef" w:hAnsi="Alef"/>
           <w:i w:val="1"/>
+          <w:iCs/>
           <w:rtl w:val="1"/>
         </w:rPr>
         <w:t xml:space="preserve"> </w:t>
@@ -2972,6 +3010,7 @@
         <w:rPr>
           <w:rFonts w:ascii="Alef" w:cs="Alef" w:eastAsia="Alef" w:hAnsi="Alef"/>
           <w:i w:val="1"/>
+          <w:iCs/>
           <w:rtl w:val="1"/>
         </w:rPr>
         <w:t xml:space="preserve">לא</w:t>
@@ -2980,6 +3019,7 @@
         <w:rPr>
           <w:rFonts w:ascii="Alef" w:cs="Alef" w:eastAsia="Alef" w:hAnsi="Alef"/>
           <w:i w:val="1"/>
+          <w:iCs/>
           <w:rtl w:val="1"/>
         </w:rPr>
         <w:t xml:space="preserve"> </w:t>
@@ -2988,6 +3028,7 @@
         <w:rPr>
           <w:rFonts w:ascii="Alef" w:cs="Alef" w:eastAsia="Alef" w:hAnsi="Alef"/>
           <w:i w:val="1"/>
+          <w:iCs/>
           <w:rtl w:val="1"/>
         </w:rPr>
         <w:t xml:space="preserve">יגרום</w:t>
@@ -2996,6 +3037,7 @@
         <w:rPr>
           <w:rFonts w:ascii="Alef" w:cs="Alef" w:eastAsia="Alef" w:hAnsi="Alef"/>
           <w:i w:val="1"/>
+          <w:iCs/>
           <w:rtl w:val="1"/>
         </w:rPr>
         <w:t xml:space="preserve"> </w:t>
@@ -3004,6 +3046,7 @@
         <w:rPr>
           <w:rFonts w:ascii="Alef" w:cs="Alef" w:eastAsia="Alef" w:hAnsi="Alef"/>
           <w:i w:val="1"/>
+          <w:iCs/>
           <w:rtl w:val="1"/>
         </w:rPr>
         <w:t xml:space="preserve">לה</w:t>
@@ -3012,6 +3055,7 @@
         <w:rPr>
           <w:rFonts w:ascii="Alef" w:cs="Alef" w:eastAsia="Alef" w:hAnsi="Alef"/>
           <w:i w:val="1"/>
+          <w:iCs/>
           <w:rtl w:val="1"/>
         </w:rPr>
         <w:t xml:space="preserve"> </w:t>
@@ -3020,6 +3064,7 @@
         <w:rPr>
           <w:rFonts w:ascii="Alef" w:cs="Alef" w:eastAsia="Alef" w:hAnsi="Alef"/>
           <w:i w:val="1"/>
+          <w:iCs/>
           <w:rtl w:val="1"/>
         </w:rPr>
         <w:t xml:space="preserve">להיכבות</w:t>
@@ -3028,6 +3073,7 @@
         <w:rPr>
           <w:rFonts w:ascii="Alef" w:cs="Alef" w:eastAsia="Alef" w:hAnsi="Alef"/>
           <w:i w:val="1"/>
+          <w:iCs/>
           <w:rtl w:val="1"/>
         </w:rPr>
         <w:t xml:space="preserve">…</w:t>
@@ -3266,6 +3312,7 @@
         <w:rPr>
           <w:rFonts w:ascii="Alef" w:cs="Alef" w:eastAsia="Alef" w:hAnsi="Alef"/>
           <w:i w:val="1"/>
+          <w:iCs/>
           <w:rtl w:val="1"/>
         </w:rPr>
         <w:t xml:space="preserve"> </w:t>
@@ -3274,6 +3321,7 @@
         <w:rPr>
           <w:rFonts w:ascii="Alef" w:cs="Alef" w:eastAsia="Alef" w:hAnsi="Alef"/>
           <w:i w:val="1"/>
+          <w:iCs/>
           <w:rtl w:val="1"/>
         </w:rPr>
         <w:t xml:space="preserve">בגלל</w:t>
@@ -4496,6 +4544,7 @@
         <w:rPr>
           <w:rFonts w:ascii="Alef" w:cs="Alef" w:eastAsia="Alef" w:hAnsi="Alef"/>
           <w:i w:val="1"/>
+          <w:iCs/>
           <w:rtl w:val="1"/>
         </w:rPr>
         <w:t xml:space="preserve">עלייתו</w:t>
@@ -4504,6 +4553,7 @@
         <w:rPr>
           <w:rFonts w:ascii="Alef" w:cs="Alef" w:eastAsia="Alef" w:hAnsi="Alef"/>
           <w:i w:val="1"/>
+          <w:iCs/>
           <w:rtl w:val="1"/>
         </w:rPr>
         <w:t xml:space="preserve"> </w:t>
@@ -4512,6 +4562,7 @@
         <w:rPr>
           <w:rFonts w:ascii="Alef" w:cs="Alef" w:eastAsia="Alef" w:hAnsi="Alef"/>
           <w:i w:val="1"/>
+          <w:iCs/>
           <w:rtl w:val="1"/>
         </w:rPr>
         <w:t xml:space="preserve">ונפילתו</w:t>
@@ -4520,6 +4571,7 @@
         <w:rPr>
           <w:rFonts w:ascii="Alef" w:cs="Alef" w:eastAsia="Alef" w:hAnsi="Alef"/>
           <w:i w:val="1"/>
+          <w:iCs/>
           <w:rtl w:val="1"/>
         </w:rPr>
         <w:t xml:space="preserve"> </w:t>
@@ -4528,6 +4580,7 @@
         <w:rPr>
           <w:rFonts w:ascii="Alef" w:cs="Alef" w:eastAsia="Alef" w:hAnsi="Alef"/>
           <w:i w:val="1"/>
+          <w:iCs/>
           <w:rtl w:val="1"/>
         </w:rPr>
         <w:t xml:space="preserve">של</w:t>
@@ -4536,6 +4589,7 @@
         <w:rPr>
           <w:rFonts w:ascii="Alef" w:cs="Alef" w:eastAsia="Alef" w:hAnsi="Alef"/>
           <w:i w:val="1"/>
+          <w:iCs/>
           <w:rtl w:val="1"/>
         </w:rPr>
         <w:t xml:space="preserve"> </w:t>
@@ -4544,6 +4598,7 @@
         <w:rPr>
           <w:rFonts w:ascii="Alef" w:cs="Alef" w:eastAsia="Alef" w:hAnsi="Alef"/>
           <w:i w:val="1"/>
+          <w:iCs/>
           <w:rtl w:val="1"/>
         </w:rPr>
         <w:t xml:space="preserve">הרייך</w:t>
@@ -4552,6 +4607,7 @@
         <w:rPr>
           <w:rFonts w:ascii="Alef" w:cs="Alef" w:eastAsia="Alef" w:hAnsi="Alef"/>
           <w:i w:val="1"/>
+          <w:iCs/>
           <w:rtl w:val="1"/>
         </w:rPr>
         <w:t xml:space="preserve"> </w:t>
@@ -4560,6 +4616,7 @@
         <w:rPr>
           <w:rFonts w:ascii="Alef" w:cs="Alef" w:eastAsia="Alef" w:hAnsi="Alef"/>
           <w:i w:val="1"/>
+          <w:iCs/>
           <w:rtl w:val="1"/>
         </w:rPr>
         <w:t xml:space="preserve">השלישי</w:t>
@@ -5313,6 +5370,7 @@
         <w:rPr>
           <w:rFonts w:ascii="Alef" w:cs="Alef" w:eastAsia="Alef" w:hAnsi="Alef"/>
           <w:i w:val="1"/>
+          <w:iCs/>
           <w:rtl w:val="1"/>
         </w:rPr>
         <w:t xml:space="preserve">רואה</w:t>
@@ -5321,6 +5379,7 @@
         <w:rPr>
           <w:rFonts w:ascii="Alef" w:cs="Alef" w:eastAsia="Alef" w:hAnsi="Alef"/>
           <w:i w:val="1"/>
+          <w:iCs/>
           <w:rtl w:val="1"/>
         </w:rPr>
         <w:t xml:space="preserve"> </w:t>
@@ -5329,6 +5388,7 @@
         <w:rPr>
           <w:rFonts w:ascii="Alef" w:cs="Alef" w:eastAsia="Alef" w:hAnsi="Alef"/>
           <w:i w:val="1"/>
+          <w:iCs/>
           <w:rtl w:val="1"/>
         </w:rPr>
         <w:t xml:space="preserve">מה</w:t>
@@ -5337,6 +5397,7 @@
         <w:rPr>
           <w:rFonts w:ascii="Alef" w:cs="Alef" w:eastAsia="Alef" w:hAnsi="Alef"/>
           <w:i w:val="1"/>
+          <w:iCs/>
           <w:rtl w:val="1"/>
         </w:rPr>
         <w:t xml:space="preserve"> </w:t>
@@ -5345,6 +5406,7 @@
         <w:rPr>
           <w:rFonts w:ascii="Alef" w:cs="Alef" w:eastAsia="Alef" w:hAnsi="Alef"/>
           <w:i w:val="1"/>
+          <w:iCs/>
           <w:rtl w:val="1"/>
         </w:rPr>
         <w:t xml:space="preserve">ישנו</w:t>
@@ -5996,6 +6058,7 @@
         <w:rPr>
           <w:rFonts w:ascii="Alef" w:cs="Alef" w:eastAsia="Alef" w:hAnsi="Alef"/>
           <w:i w:val="1"/>
+          <w:iCs/>
           <w:rtl w:val="1"/>
         </w:rPr>
         <w:t xml:space="preserve">הנביא</w:t>
@@ -6004,6 +6067,7 @@
         <w:rPr>
           <w:rFonts w:ascii="Alef" w:cs="Alef" w:eastAsia="Alef" w:hAnsi="Alef"/>
           <w:i w:val="1"/>
+          <w:iCs/>
           <w:rtl w:val="1"/>
         </w:rPr>
         <w:t xml:space="preserve"> </w:t>
@@ -6012,6 +6076,7 @@
         <w:rPr>
           <w:rFonts w:ascii="Alef" w:cs="Alef" w:eastAsia="Alef" w:hAnsi="Alef"/>
           <w:i w:val="1"/>
+          <w:iCs/>
           <w:rtl w:val="1"/>
         </w:rPr>
         <w:t xml:space="preserve">היומי</w:t>
@@ -7701,6 +7766,7 @@
         <w:rPr>
           <w:rFonts w:ascii="Alef" w:cs="Alef" w:eastAsia="Alef" w:hAnsi="Alef"/>
           <w:i w:val="1"/>
+          <w:iCs/>
           <w:rtl w:val="1"/>
         </w:rPr>
         <w:t xml:space="preserve">מגוחך</w:t>
@@ -7763,6 +7829,7 @@
         <w:rPr>
           <w:rFonts w:ascii="Alef" w:cs="Alef" w:eastAsia="Alef" w:hAnsi="Alef"/>
           <w:i w:val="1"/>
+          <w:iCs/>
           <w:rtl w:val="1"/>
         </w:rPr>
         <w:t xml:space="preserve">כלשהו</w:t>
@@ -8259,6 +8326,7 @@
         <w:rPr>
           <w:rFonts w:ascii="Alef" w:cs="Alef" w:eastAsia="Alef" w:hAnsi="Alef"/>
           <w:i w:val="1"/>
+          <w:iCs/>
           <w:rtl w:val="1"/>
         </w:rPr>
         <w:t xml:space="preserve">אם</w:t>
@@ -8349,6 +8417,7 @@
         <w:rPr>
           <w:rFonts w:ascii="Alef" w:cs="Alef" w:eastAsia="Alef" w:hAnsi="Alef"/>
           <w:i w:val="1"/>
+          <w:iCs/>
           <w:rtl w:val="1"/>
         </w:rPr>
         <w:t xml:space="preserve">שלא</w:t>
@@ -9534,6 +9603,7 @@
         <w:rPr>
           <w:rFonts w:ascii="Alef" w:cs="Alef" w:eastAsia="Alef" w:hAnsi="Alef"/>
           <w:i w:val="1"/>
+          <w:iCs/>
           <w:rtl w:val="1"/>
         </w:rPr>
         <w:t xml:space="preserve">זו</w:t>
@@ -9764,6 +9834,7 @@
         <w:rPr>
           <w:rFonts w:ascii="Alef" w:cs="Alef" w:eastAsia="Alef" w:hAnsi="Alef"/>
           <w:i w:val="1"/>
+          <w:iCs/>
           <w:rtl w:val="1"/>
         </w:rPr>
         <w:t xml:space="preserve">לך</w:t>
@@ -9772,6 +9843,7 @@
         <w:rPr>
           <w:rFonts w:ascii="Alef" w:cs="Alef" w:eastAsia="Alef" w:hAnsi="Alef"/>
           <w:i w:val="1"/>
+          <w:iCs/>
           <w:rtl w:val="1"/>
         </w:rPr>
         <w:t xml:space="preserve"> </w:t>
@@ -9864,6 +9936,7 @@
         <w:rPr>
           <w:rFonts w:ascii="Alef" w:cs="Alef" w:eastAsia="Alef" w:hAnsi="Alef"/>
           <w:i w:val="1"/>
+          <w:iCs/>
           <w:rtl w:val="1"/>
         </w:rPr>
         <w:t xml:space="preserve">ולהתייעץ</w:t>
@@ -9872,6 +9945,7 @@
         <w:rPr>
           <w:rFonts w:ascii="Alef" w:cs="Alef" w:eastAsia="Alef" w:hAnsi="Alef"/>
           <w:i w:val="1"/>
+          <w:iCs/>
           <w:rtl w:val="1"/>
         </w:rPr>
         <w:t xml:space="preserve"> </w:t>
@@ -9880,6 +9954,7 @@
         <w:rPr>
           <w:rFonts w:ascii="Alef" w:cs="Alef" w:eastAsia="Alef" w:hAnsi="Alef"/>
           <w:i w:val="1"/>
+          <w:iCs/>
           <w:rtl w:val="1"/>
         </w:rPr>
         <w:t xml:space="preserve">עימי</w:t>
@@ -9888,6 +9963,7 @@
         <w:rPr>
           <w:rFonts w:ascii="Alef" w:cs="Alef" w:eastAsia="Alef" w:hAnsi="Alef"/>
           <w:i w:val="1"/>
+          <w:iCs/>
           <w:rtl w:val="1"/>
         </w:rPr>
         <w:t xml:space="preserve"> </w:t>
@@ -9896,6 +9972,7 @@
         <w:rPr>
           <w:rFonts w:ascii="Alef" w:cs="Alef" w:eastAsia="Alef" w:hAnsi="Alef"/>
           <w:i w:val="1"/>
+          <w:iCs/>
           <w:rtl w:val="1"/>
         </w:rPr>
         <w:t xml:space="preserve">קודם</w:t>
@@ -11327,6 +11404,7 @@
         <w:rPr>
           <w:rFonts w:ascii="Alef" w:cs="Alef" w:eastAsia="Alef" w:hAnsi="Alef"/>
           <w:i w:val="1"/>
+          <w:iCs/>
           <w:rtl w:val="1"/>
         </w:rPr>
         <w:t xml:space="preserve">הוא</w:t>
@@ -11335,6 +11413,7 @@
         <w:rPr>
           <w:rFonts w:ascii="Alef" w:cs="Alef" w:eastAsia="Alef" w:hAnsi="Alef"/>
           <w:i w:val="1"/>
+          <w:iCs/>
           <w:rtl w:val="1"/>
         </w:rPr>
         <w:t xml:space="preserve"> </w:t>
@@ -11343,6 +11422,7 @@
         <w:rPr>
           <w:rFonts w:ascii="Alef" w:cs="Alef" w:eastAsia="Alef" w:hAnsi="Alef"/>
           <w:i w:val="1"/>
+          <w:iCs/>
           <w:rtl w:val="1"/>
         </w:rPr>
         <w:t xml:space="preserve">לא</w:t>
@@ -11351,6 +11431,7 @@
         <w:rPr>
           <w:rFonts w:ascii="Alef" w:cs="Alef" w:eastAsia="Alef" w:hAnsi="Alef"/>
           <w:i w:val="1"/>
+          <w:iCs/>
           <w:rtl w:val="1"/>
         </w:rPr>
         <w:t xml:space="preserve"> </w:t>
@@ -11359,6 +11440,7 @@
         <w:rPr>
           <w:rFonts w:ascii="Alef" w:cs="Alef" w:eastAsia="Alef" w:hAnsi="Alef"/>
           <w:i w:val="1"/>
+          <w:iCs/>
           <w:rtl w:val="1"/>
         </w:rPr>
         <w:t xml:space="preserve">יכול</w:t>
@@ -11367,6 +11449,7 @@
         <w:rPr>
           <w:rFonts w:ascii="Alef" w:cs="Alef" w:eastAsia="Alef" w:hAnsi="Alef"/>
           <w:i w:val="1"/>
+          <w:iCs/>
           <w:rtl w:val="1"/>
         </w:rPr>
         <w:t xml:space="preserve"> </w:t>
@@ -11375,6 +11458,7 @@
         <w:rPr>
           <w:rFonts w:ascii="Alef" w:cs="Alef" w:eastAsia="Alef" w:hAnsi="Alef"/>
           <w:i w:val="1"/>
+          <w:iCs/>
           <w:rtl w:val="1"/>
         </w:rPr>
         <w:t xml:space="preserve">לעשות</w:t>
@@ -11383,6 +11467,7 @@
         <w:rPr>
           <w:rFonts w:ascii="Alef" w:cs="Alef" w:eastAsia="Alef" w:hAnsi="Alef"/>
           <w:i w:val="1"/>
+          <w:iCs/>
           <w:rtl w:val="1"/>
         </w:rPr>
         <w:t xml:space="preserve"> </w:t>
@@ -11391,6 +11476,7 @@
         <w:rPr>
           <w:rFonts w:ascii="Alef" w:cs="Alef" w:eastAsia="Alef" w:hAnsi="Alef"/>
           <w:i w:val="1"/>
+          <w:iCs/>
           <w:rtl w:val="1"/>
         </w:rPr>
         <w:t xml:space="preserve">לי</w:t>
@@ -11399,6 +11485,7 @@
         <w:rPr>
           <w:rFonts w:ascii="Alef" w:cs="Alef" w:eastAsia="Alef" w:hAnsi="Alef"/>
           <w:i w:val="1"/>
+          <w:iCs/>
           <w:rtl w:val="1"/>
         </w:rPr>
         <w:t xml:space="preserve"> </w:t>
@@ -11407,6 +11494,7 @@
         <w:rPr>
           <w:rFonts w:ascii="Alef" w:cs="Alef" w:eastAsia="Alef" w:hAnsi="Alef"/>
           <w:i w:val="1"/>
+          <w:iCs/>
           <w:rtl w:val="1"/>
         </w:rPr>
         <w:t xml:space="preserve">כלום</w:t>
@@ -11415,6 +11503,7 @@
         <w:rPr>
           <w:rFonts w:ascii="Alef" w:cs="Alef" w:eastAsia="Alef" w:hAnsi="Alef"/>
           <w:i w:val="1"/>
+          <w:iCs/>
           <w:rtl w:val="1"/>
         </w:rPr>
         <w:t xml:space="preserve">, </w:t>
@@ -11423,6 +11512,7 @@
         <w:rPr>
           <w:rFonts w:ascii="Alef" w:cs="Alef" w:eastAsia="Alef" w:hAnsi="Alef"/>
           <w:i w:val="1"/>
+          <w:iCs/>
           <w:rtl w:val="1"/>
         </w:rPr>
         <w:t xml:space="preserve">אני</w:t>
@@ -11431,6 +11521,7 @@
         <w:rPr>
           <w:rFonts w:ascii="Alef" w:cs="Alef" w:eastAsia="Alef" w:hAnsi="Alef"/>
           <w:i w:val="1"/>
+          <w:iCs/>
           <w:rtl w:val="1"/>
         </w:rPr>
         <w:t xml:space="preserve"> </w:t>
@@ -11439,6 +11530,7 @@
         <w:rPr>
           <w:rFonts w:ascii="Alef" w:cs="Alef" w:eastAsia="Alef" w:hAnsi="Alef"/>
           <w:i w:val="1"/>
+          <w:iCs/>
           <w:rtl w:val="1"/>
         </w:rPr>
         <w:t xml:space="preserve">פשוט</w:t>
@@ -11447,6 +11539,7 @@
         <w:rPr>
           <w:rFonts w:ascii="Alef" w:cs="Alef" w:eastAsia="Alef" w:hAnsi="Alef"/>
           <w:i w:val="1"/>
+          <w:iCs/>
           <w:rtl w:val="1"/>
         </w:rPr>
         <w:t xml:space="preserve"> </w:t>
@@ -11455,6 +11548,7 @@
         <w:rPr>
           <w:rFonts w:ascii="Alef" w:cs="Alef" w:eastAsia="Alef" w:hAnsi="Alef"/>
           <w:i w:val="1"/>
+          <w:iCs/>
           <w:rtl w:val="1"/>
         </w:rPr>
         <w:t xml:space="preserve">צריך</w:t>
@@ -11463,6 +11557,7 @@
         <w:rPr>
           <w:rFonts w:ascii="Alef" w:cs="Alef" w:eastAsia="Alef" w:hAnsi="Alef"/>
           <w:i w:val="1"/>
+          <w:iCs/>
           <w:rtl w:val="1"/>
         </w:rPr>
         <w:t xml:space="preserve"> </w:t>
@@ -11471,6 +11566,7 @@
         <w:rPr>
           <w:rFonts w:ascii="Alef" w:cs="Alef" w:eastAsia="Alef" w:hAnsi="Alef"/>
           <w:i w:val="1"/>
+          <w:iCs/>
           <w:rtl w:val="1"/>
         </w:rPr>
         <w:t xml:space="preserve">לזכור</w:t>
@@ -11479,6 +11575,7 @@
         <w:rPr>
           <w:rFonts w:ascii="Alef" w:cs="Alef" w:eastAsia="Alef" w:hAnsi="Alef"/>
           <w:i w:val="1"/>
+          <w:iCs/>
           <w:rtl w:val="1"/>
         </w:rPr>
         <w:t xml:space="preserve"> </w:t>
@@ -11487,6 +11584,7 @@
         <w:rPr>
           <w:rFonts w:ascii="Alef" w:cs="Alef" w:eastAsia="Alef" w:hAnsi="Alef"/>
           <w:i w:val="1"/>
+          <w:iCs/>
           <w:rtl w:val="1"/>
         </w:rPr>
         <w:t xml:space="preserve">זאת</w:t>
@@ -11495,6 +11593,7 @@
         <w:rPr>
           <w:rFonts w:ascii="Alef" w:cs="Alef" w:eastAsia="Alef" w:hAnsi="Alef"/>
           <w:i w:val="1"/>
+          <w:iCs/>
           <w:rtl w:val="1"/>
         </w:rPr>
         <w:t xml:space="preserve"> –</w:t>
@@ -13889,6 +13988,7 @@
         <w:rPr>
           <w:rFonts w:ascii="Alef" w:cs="Alef" w:eastAsia="Alef" w:hAnsi="Alef"/>
           <w:i w:val="1"/>
+          <w:iCs/>
           <w:rtl w:val="1"/>
         </w:rPr>
         <w:t xml:space="preserve">בשבילו</w:t>
@@ -14007,6 +14107,7 @@
         <w:rPr>
           <w:rFonts w:ascii="Alef" w:cs="Alef" w:eastAsia="Alef" w:hAnsi="Alef"/>
           <w:i w:val="1"/>
+          <w:iCs/>
           <w:rtl w:val="1"/>
         </w:rPr>
         <w:t xml:space="preserve">כן</w:t>
@@ -16009,6 +16110,7 @@
         <w:rPr>
           <w:rFonts w:ascii="Alef" w:cs="Alef" w:eastAsia="Alef" w:hAnsi="Alef"/>
           <w:i w:val="1"/>
+          <w:iCs/>
           <w:rtl w:val="1"/>
         </w:rPr>
         <w:t xml:space="preserve">בו</w:t>
@@ -17056,6 +17158,7 @@
         <w:rPr>
           <w:rFonts w:ascii="Alef" w:cs="Alef" w:eastAsia="Alef" w:hAnsi="Alef"/>
           <w:i w:val="1"/>
+          <w:iCs/>
           <w:rtl w:val="1"/>
         </w:rPr>
         <w:t xml:space="preserve">מה</w:t>
@@ -17064,6 +17167,7 @@
         <w:rPr>
           <w:rFonts w:ascii="Alef" w:cs="Alef" w:eastAsia="Alef" w:hAnsi="Alef"/>
           <w:i w:val="1"/>
+          <w:iCs/>
           <w:rtl w:val="1"/>
         </w:rPr>
         <w:t xml:space="preserve">?</w:t>
@@ -17112,6 +17216,7 @@
         <w:rPr>
           <w:rFonts w:ascii="Alef" w:cs="Alef" w:eastAsia="Alef" w:hAnsi="Alef"/>
           <w:i w:val="1"/>
+          <w:iCs/>
           <w:rtl w:val="1"/>
         </w:rPr>
         <w:t xml:space="preserve">מה</w:t>
@@ -17120,6 +17225,7 @@
         <w:rPr>
           <w:rFonts w:ascii="Alef" w:cs="Alef" w:eastAsia="Alef" w:hAnsi="Alef"/>
           <w:i w:val="1"/>
+          <w:iCs/>
           <w:rtl w:val="1"/>
         </w:rPr>
         <w:t xml:space="preserve">?</w:t>
@@ -19252,6 +19358,7 @@
         <w:rPr>
           <w:rFonts w:ascii="Alef" w:cs="Alef" w:eastAsia="Alef" w:hAnsi="Alef"/>
           <w:i w:val="1"/>
+          <w:iCs/>
           <w:rtl w:val="1"/>
         </w:rPr>
         <w:t xml:space="preserve">סחט</w:t>
@@ -19314,6 +19421,7 @@
         <w:rPr>
           <w:rFonts w:ascii="Alef" w:cs="Alef" w:eastAsia="Alef" w:hAnsi="Alef"/>
           <w:i w:val="1"/>
+          <w:iCs/>
           <w:rtl w:val="1"/>
         </w:rPr>
         <w:t xml:space="preserve">שאיים</w:t>
@@ -19329,6 +19437,7 @@
         <w:rPr>
           <w:rFonts w:ascii="Alef" w:cs="Alef" w:eastAsia="Alef" w:hAnsi="Alef"/>
           <w:i w:val="1"/>
+          <w:iCs/>
           <w:rtl w:val="1"/>
         </w:rPr>
         <w:t xml:space="preserve">על</w:t>
@@ -19337,6 +19446,7 @@
         <w:rPr>
           <w:rFonts w:ascii="Alef" w:cs="Alef" w:eastAsia="Alef" w:hAnsi="Alef"/>
           <w:i w:val="1"/>
+          <w:iCs/>
           <w:rtl w:val="1"/>
         </w:rPr>
         <w:t xml:space="preserve"> </w:t>
@@ -19345,6 +19455,7 @@
         <w:rPr>
           <w:rFonts w:ascii="Alef" w:cs="Alef" w:eastAsia="Alef" w:hAnsi="Alef"/>
           <w:i w:val="1"/>
+          <w:iCs/>
           <w:rtl w:val="1"/>
         </w:rPr>
         <w:t xml:space="preserve">בת</w:t>
@@ -19353,6 +19464,7 @@
         <w:rPr>
           <w:rFonts w:ascii="Alef" w:cs="Alef" w:eastAsia="Alef" w:hAnsi="Alef"/>
           <w:i w:val="1"/>
+          <w:iCs/>
           <w:rtl w:val="1"/>
         </w:rPr>
         <w:t xml:space="preserve">-</w:t>
@@ -19361,6 +19473,7 @@
         <w:rPr>
           <w:rFonts w:ascii="Alef" w:cs="Alef" w:eastAsia="Alef" w:hAnsi="Alef"/>
           <w:i w:val="1"/>
+          <w:iCs/>
           <w:rtl w:val="1"/>
         </w:rPr>
         <w:t xml:space="preserve">הדודה</w:t>
@@ -19369,6 +19482,7 @@
         <w:rPr>
           <w:rFonts w:ascii="Alef" w:cs="Alef" w:eastAsia="Alef" w:hAnsi="Alef"/>
           <w:i w:val="1"/>
+          <w:iCs/>
           <w:rtl w:val="1"/>
         </w:rPr>
         <w:t xml:space="preserve"> </w:t>
@@ -19377,6 +19491,7 @@
         <w:rPr>
           <w:rFonts w:ascii="Alef" w:cs="Alef" w:eastAsia="Alef" w:hAnsi="Alef"/>
           <w:i w:val="1"/>
+          <w:iCs/>
           <w:rtl w:val="1"/>
         </w:rPr>
         <w:t xml:space="preserve">שלו</w:t>
@@ -19385,6 +19500,7 @@
         <w:rPr>
           <w:rFonts w:ascii="Alef" w:cs="Alef" w:eastAsia="Alef" w:hAnsi="Alef"/>
           <w:i w:val="1"/>
+          <w:iCs/>
           <w:rtl w:val="1"/>
         </w:rPr>
         <w:t xml:space="preserve">?</w:t>
@@ -19503,6 +19619,7 @@
         <w:rPr>
           <w:rFonts w:ascii="Alef" w:cs="Alef" w:eastAsia="Alef" w:hAnsi="Alef"/>
           <w:i w:val="1"/>
+          <w:iCs/>
           <w:rtl w:val="1"/>
         </w:rPr>
         <w:t xml:space="preserve">למה</w:t>
@@ -19511,6 +19628,7 @@
         <w:rPr>
           <w:rFonts w:ascii="Alef" w:cs="Alef" w:eastAsia="Alef" w:hAnsi="Alef"/>
           <w:i w:val="1"/>
+          <w:iCs/>
           <w:rtl w:val="1"/>
         </w:rPr>
         <w:t xml:space="preserve">?</w:t>
@@ -21380,6 +21498,7 @@
         <w:rPr>
           <w:rFonts w:ascii="Alef" w:cs="Alef" w:eastAsia="Alef" w:hAnsi="Alef"/>
           <w:i w:val="1"/>
+          <w:iCs/>
           <w:rtl w:val="1"/>
         </w:rPr>
         <w:t xml:space="preserve">אחרית</w:t>
@@ -21388,6 +21507,7 @@
         <w:rPr>
           <w:rFonts w:ascii="Alef" w:cs="Alef" w:eastAsia="Alef" w:hAnsi="Alef"/>
           <w:i w:val="1"/>
+          <w:iCs/>
           <w:rtl w:val="1"/>
         </w:rPr>
         <w:t xml:space="preserve"> </w:t>
@@ -21396,6 +21516,7 @@
         <w:rPr>
           <w:rFonts w:ascii="Alef" w:cs="Alef" w:eastAsia="Alef" w:hAnsi="Alef"/>
           <w:i w:val="1"/>
+          <w:iCs/>
           <w:rtl w:val="1"/>
         </w:rPr>
         <w:t xml:space="preserve">דבר</w:t>
@@ -21404,6 +21525,7 @@
         <w:rPr>
           <w:rFonts w:ascii="Alef" w:cs="Alef" w:eastAsia="Alef" w:hAnsi="Alef"/>
           <w:i w:val="1"/>
+          <w:iCs/>
           <w:rtl w:val="1"/>
         </w:rPr>
         <w:t xml:space="preserve">, </w:t>
@@ -21412,6 +21534,7 @@
         <w:rPr>
           <w:rFonts w:ascii="Alef" w:cs="Alef" w:eastAsia="Alef" w:hAnsi="Alef"/>
           <w:i w:val="1"/>
+          <w:iCs/>
           <w:rtl w:val="1"/>
         </w:rPr>
         <w:t xml:space="preserve">הארי</w:t>
@@ -21420,6 +21543,7 @@
         <w:rPr>
           <w:rFonts w:ascii="Alef" w:cs="Alef" w:eastAsia="Alef" w:hAnsi="Alef"/>
           <w:i w:val="1"/>
+          <w:iCs/>
           <w:rtl w:val="1"/>
         </w:rPr>
         <w:t xml:space="preserve"> </w:t>
@@ -21428,6 +21552,7 @@
         <w:rPr>
           <w:rFonts w:ascii="Alef" w:cs="Alef" w:eastAsia="Alef" w:hAnsi="Alef"/>
           <w:i w:val="1"/>
+          <w:iCs/>
           <w:rtl w:val="1"/>
         </w:rPr>
         <w:t xml:space="preserve">פוטר</w:t>
@@ -21436,6 +21561,7 @@
         <w:rPr>
           <w:rFonts w:ascii="Alef" w:cs="Alef" w:eastAsia="Alef" w:hAnsi="Alef"/>
           <w:i w:val="1"/>
+          <w:iCs/>
           <w:rtl w:val="1"/>
         </w:rPr>
         <w:t xml:space="preserve">:</w:t>
@@ -22879,6 +23005,7 @@
         <w:rPr>
           <w:rFonts w:ascii="Alef" w:cs="Alef" w:eastAsia="Alef" w:hAnsi="Alef"/>
           <w:i w:val="1"/>
+          <w:iCs/>
           <w:rtl w:val="1"/>
         </w:rPr>
         <w:t xml:space="preserve">באמת</w:t>
@@ -24026,6 +24153,7 @@
         <w:rPr>
           <w:rFonts w:ascii="Alef" w:cs="Alef" w:eastAsia="Alef" w:hAnsi="Alef"/>
           <w:i w:val="1"/>
+          <w:iCs/>
           <w:rtl w:val="1"/>
         </w:rPr>
         <w:t xml:space="preserve">ישארו</w:t>
@@ -24034,6 +24162,7 @@
         <w:rPr>
           <w:rFonts w:ascii="Alef" w:cs="Alef" w:eastAsia="Alef" w:hAnsi="Alef"/>
           <w:i w:val="1"/>
+          <w:iCs/>
           <w:rtl w:val="1"/>
         </w:rPr>
         <w:t xml:space="preserve"> </w:t>
@@ -24042,6 +24171,7 @@
         <w:rPr>
           <w:rFonts w:ascii="Alef" w:cs="Alef" w:eastAsia="Alef" w:hAnsi="Alef"/>
           <w:i w:val="1"/>
+          <w:iCs/>
           <w:rtl w:val="1"/>
         </w:rPr>
         <w:t xml:space="preserve">מחוץ</w:t>
@@ -24050,6 +24180,7 @@
         <w:rPr>
           <w:rFonts w:ascii="Alef" w:cs="Alef" w:eastAsia="Alef" w:hAnsi="Alef"/>
           <w:i w:val="1"/>
+          <w:iCs/>
           <w:rtl w:val="1"/>
         </w:rPr>
         <w:t xml:space="preserve"> </w:t>
@@ -24058,6 +24189,7 @@
         <w:rPr>
           <w:rFonts w:ascii="Alef" w:cs="Alef" w:eastAsia="Alef" w:hAnsi="Alef"/>
           <w:i w:val="1"/>
+          <w:iCs/>
           <w:rtl w:val="1"/>
         </w:rPr>
         <w:t xml:space="preserve">לטווח</w:t>
@@ -24066,6 +24198,7 @@
         <w:rPr>
           <w:rFonts w:ascii="Alef" w:cs="Alef" w:eastAsia="Alef" w:hAnsi="Alef"/>
           <w:i w:val="1"/>
+          <w:iCs/>
           <w:rtl w:val="1"/>
         </w:rPr>
         <w:t xml:space="preserve"> </w:t>
@@ -24074,6 +24207,7 @@
         <w:rPr>
           <w:rFonts w:ascii="Alef" w:cs="Alef" w:eastAsia="Alef" w:hAnsi="Alef"/>
           <w:i w:val="1"/>
+          <w:iCs/>
           <w:rtl w:val="1"/>
         </w:rPr>
         <w:t xml:space="preserve">הסכנה</w:t>
@@ -24584,6 +24718,7 @@
         <w:rPr>
           <w:rFonts w:ascii="Alef" w:cs="Alef" w:eastAsia="Alef" w:hAnsi="Alef"/>
           <w:i w:val="1"/>
+          <w:iCs/>
           <w:rtl w:val="1"/>
         </w:rPr>
         <w:t xml:space="preserve">כבר</w:t>
@@ -24592,6 +24727,7 @@
         <w:rPr>
           <w:rFonts w:ascii="Alef" w:cs="Alef" w:eastAsia="Alef" w:hAnsi="Alef"/>
           <w:i w:val="1"/>
+          <w:iCs/>
           <w:rtl w:val="1"/>
         </w:rPr>
         <w:t xml:space="preserve"> </w:t>
@@ -24600,6 +24736,7 @@
         <w:rPr>
           <w:rFonts w:ascii="Alef" w:cs="Alef" w:eastAsia="Alef" w:hAnsi="Alef"/>
           <w:i w:val="1"/>
+          <w:iCs/>
           <w:rtl w:val="1"/>
         </w:rPr>
         <w:t xml:space="preserve">נכשל</w:t>
@@ -26431,6 +26568,7 @@
         <w:rPr>
           <w:rFonts w:ascii="Alef" w:cs="Alef" w:eastAsia="Alef" w:hAnsi="Alef"/>
           <w:i w:val="1"/>
+          <w:iCs/>
           <w:rtl w:val="1"/>
         </w:rPr>
         <w:t xml:space="preserve">כמה</w:t>
@@ -28536,6 +28674,7 @@
         <w:rPr>
           <w:rFonts w:ascii="Alef" w:cs="Alef" w:eastAsia="Alef" w:hAnsi="Alef"/>
           <w:i w:val="1"/>
+          <w:iCs/>
           <w:rtl w:val="1"/>
         </w:rPr>
         <w:t xml:space="preserve">אחרית</w:t>
@@ -28544,6 +28683,7 @@
         <w:rPr>
           <w:rFonts w:ascii="Alef" w:cs="Alef" w:eastAsia="Alef" w:hAnsi="Alef"/>
           <w:i w:val="1"/>
+          <w:iCs/>
           <w:rtl w:val="1"/>
         </w:rPr>
         <w:t xml:space="preserve"> </w:t>
@@ -28552,6 +28692,7 @@
         <w:rPr>
           <w:rFonts w:ascii="Alef" w:cs="Alef" w:eastAsia="Alef" w:hAnsi="Alef"/>
           <w:i w:val="1"/>
+          <w:iCs/>
           <w:rtl w:val="1"/>
         </w:rPr>
         <w:t xml:space="preserve">דבר</w:t>
@@ -28560,6 +28701,7 @@
         <w:rPr>
           <w:rFonts w:ascii="Alef" w:cs="Alef" w:eastAsia="Alef" w:hAnsi="Alef"/>
           <w:i w:val="1"/>
+          <w:iCs/>
           <w:rtl w:val="1"/>
         </w:rPr>
         <w:t xml:space="preserve">, </w:t>
@@ -28568,6 +28710,7 @@
         <w:rPr>
           <w:rFonts w:ascii="Alef" w:cs="Alef" w:eastAsia="Alef" w:hAnsi="Alef"/>
           <w:i w:val="1"/>
+          <w:iCs/>
           <w:rtl w:val="1"/>
         </w:rPr>
         <w:t xml:space="preserve">בלייז</w:t>
@@ -28576,6 +28719,7 @@
         <w:rPr>
           <w:rFonts w:ascii="Alef" w:cs="Alef" w:eastAsia="Alef" w:hAnsi="Alef"/>
           <w:i w:val="1"/>
+          <w:iCs/>
           <w:rtl w:val="1"/>
         </w:rPr>
         <w:t xml:space="preserve"> </w:t>
@@ -28584,6 +28728,7 @@
         <w:rPr>
           <w:rFonts w:ascii="Alef" w:cs="Alef" w:eastAsia="Alef" w:hAnsi="Alef"/>
           <w:i w:val="1"/>
+          <w:iCs/>
           <w:rtl w:val="1"/>
         </w:rPr>
         <w:t xml:space="preserve">זאביני</w:t>
@@ -28592,6 +28737,7 @@
         <w:rPr>
           <w:rFonts w:ascii="Alef" w:cs="Alef" w:eastAsia="Alef" w:hAnsi="Alef"/>
           <w:i w:val="1"/>
+          <w:iCs/>
           <w:rtl w:val="1"/>
         </w:rPr>
         <w:t xml:space="preserve">:</w:t>
@@ -32267,6 +32413,7 @@
         <w:rPr>
           <w:rFonts w:ascii="Alef" w:cs="Alef" w:eastAsia="Alef" w:hAnsi="Alef"/>
           <w:i w:val="1"/>
+          <w:iCs/>
           <w:rtl w:val="1"/>
         </w:rPr>
         <w:t xml:space="preserve">באמת</w:t>
@@ -33421,6 +33568,7 @@
         <w:rPr>
           <w:rFonts w:ascii="Alef" w:cs="Alef" w:eastAsia="Alef" w:hAnsi="Alef"/>
           <w:i w:val="1"/>
+          <w:iCs/>
           <w:rtl w:val="1"/>
         </w:rPr>
         <w:t xml:space="preserve">עצמו</w:t>
@@ -33983,6 +34131,7 @@
         <w:rPr>
           <w:rFonts w:ascii="Alef" w:cs="Alef" w:eastAsia="Alef" w:hAnsi="Alef"/>
           <w:i w:val="1"/>
+          <w:iCs/>
           <w:rtl w:val="1"/>
         </w:rPr>
         <w:t xml:space="preserve">אימא</w:t>
@@ -34171,6 +34320,7 @@
         <w:rPr>
           <w:rFonts w:ascii="Alef" w:cs="Alef" w:eastAsia="Alef" w:hAnsi="Alef"/>
           <w:i w:val="1"/>
+          <w:iCs/>
           <w:rtl w:val="1"/>
         </w:rPr>
         <w:t xml:space="preserve">שבעה</w:t>
@@ -36084,6 +36234,7 @@
         <w:rPr>
           <w:rFonts w:ascii="Alef" w:cs="Alef" w:eastAsia="Alef" w:hAnsi="Alef"/>
           <w:i w:val="1"/>
+          <w:iCs/>
           <w:rtl w:val="1"/>
         </w:rPr>
         <w:t xml:space="preserve">אז</w:t>
@@ -36510,6 +36661,7 @@
         <w:rPr>
           <w:rFonts w:ascii="Alef" w:cs="Alef" w:eastAsia="Alef" w:hAnsi="Alef"/>
           <w:i w:val="1"/>
+          <w:iCs/>
           <w:rtl w:val="1"/>
         </w:rPr>
         <w:t xml:space="preserve">אחר</w:t>
@@ -36803,6 +36955,7 @@
         <w:rPr>
           <w:rFonts w:ascii="Alef" w:cs="Alef" w:eastAsia="Alef" w:hAnsi="Alef"/>
           <w:i w:val="1"/>
+          <w:iCs/>
           <w:rtl w:val="1"/>
         </w:rPr>
         <w:t xml:space="preserve">באותו</w:t>
@@ -36811,6 +36964,7 @@
         <w:rPr>
           <w:rFonts w:ascii="Alef" w:cs="Alef" w:eastAsia="Alef" w:hAnsi="Alef"/>
           <w:i w:val="1"/>
+          <w:iCs/>
           <w:rtl w:val="1"/>
         </w:rPr>
         <w:t xml:space="preserve"> </w:t>
@@ -36819,6 +36973,7 @@
         <w:rPr>
           <w:rFonts w:ascii="Alef" w:cs="Alef" w:eastAsia="Alef" w:hAnsi="Alef"/>
           <w:i w:val="1"/>
+          <w:iCs/>
           <w:rtl w:val="1"/>
         </w:rPr>
         <w:t xml:space="preserve">הזמן</w:t>
@@ -36895,6 +37050,7 @@
         <w:rPr>
           <w:rFonts w:ascii="Alef" w:cs="Alef" w:eastAsia="Alef" w:hAnsi="Alef"/>
           <w:i w:val="1"/>
+          <w:iCs/>
           <w:rtl w:val="1"/>
         </w:rPr>
         <w:t xml:space="preserve">הזו</w:t>
@@ -37643,6 +37799,7 @@
         <w:rPr>
           <w:rFonts w:ascii="Alef" w:cs="Alef" w:eastAsia="Alef" w:hAnsi="Alef"/>
           <w:i w:val="1"/>
+          <w:iCs/>
           <w:rtl w:val="1"/>
         </w:rPr>
         <w:t xml:space="preserve">אחרית</w:t>
@@ -37651,6 +37808,7 @@
         <w:rPr>
           <w:rFonts w:ascii="Alef" w:cs="Alef" w:eastAsia="Alef" w:hAnsi="Alef"/>
           <w:i w:val="1"/>
+          <w:iCs/>
           <w:rtl w:val="1"/>
         </w:rPr>
         <w:t xml:space="preserve"> </w:t>
@@ -37659,6 +37817,7 @@
         <w:rPr>
           <w:rFonts w:ascii="Alef" w:cs="Alef" w:eastAsia="Alef" w:hAnsi="Alef"/>
           <w:i w:val="1"/>
+          <w:iCs/>
           <w:rtl w:val="1"/>
         </w:rPr>
         <w:t xml:space="preserve">דבר</w:t>
@@ -37667,6 +37826,7 @@
         <w:rPr>
           <w:rFonts w:ascii="Alef" w:cs="Alef" w:eastAsia="Alef" w:hAnsi="Alef"/>
           <w:i w:val="1"/>
+          <w:iCs/>
           <w:rtl w:val="1"/>
         </w:rPr>
         <w:t xml:space="preserve">, </w:t>
@@ -37675,6 +37835,7 @@
         <w:rPr>
           <w:rFonts w:ascii="Alef" w:cs="Alef" w:eastAsia="Alef" w:hAnsi="Alef"/>
           <w:i w:val="1"/>
+          <w:iCs/>
           <w:rtl w:val="1"/>
         </w:rPr>
         <w:t xml:space="preserve">הרמיוני</w:t>
@@ -37683,6 +37844,7 @@
         <w:rPr>
           <w:rFonts w:ascii="Alef" w:cs="Alef" w:eastAsia="Alef" w:hAnsi="Alef"/>
           <w:i w:val="1"/>
+          <w:iCs/>
           <w:rtl w:val="1"/>
         </w:rPr>
         <w:t xml:space="preserve"> </w:t>
@@ -37691,6 +37853,7 @@
         <w:rPr>
           <w:rFonts w:ascii="Alef" w:cs="Alef" w:eastAsia="Alef" w:hAnsi="Alef"/>
           <w:i w:val="1"/>
+          <w:iCs/>
           <w:rtl w:val="1"/>
         </w:rPr>
         <w:t xml:space="preserve">גריינג</w:t>
@@ -37699,6 +37862,7 @@
         <w:rPr>
           <w:rFonts w:ascii="Alef" w:cs="Alef" w:eastAsia="Alef" w:hAnsi="Alef"/>
           <w:i w:val="1"/>
+          <w:iCs/>
           <w:rtl w:val="1"/>
         </w:rPr>
         <w:t xml:space="preserve">'</w:t>
@@ -37707,6 +37871,7 @@
         <w:rPr>
           <w:rFonts w:ascii="Alef" w:cs="Alef" w:eastAsia="Alef" w:hAnsi="Alef"/>
           <w:i w:val="1"/>
+          <w:iCs/>
           <w:rtl w:val="1"/>
         </w:rPr>
         <w:t xml:space="preserve">ר</w:t>
@@ -37715,6 +37880,7 @@
         <w:rPr>
           <w:rFonts w:ascii="Alef" w:cs="Alef" w:eastAsia="Alef" w:hAnsi="Alef"/>
           <w:i w:val="1"/>
+          <w:iCs/>
           <w:rtl w:val="1"/>
         </w:rPr>
         <w:t xml:space="preserve">:</w:t>
@@ -41318,6 +41484,7 @@
         <w:rPr>
           <w:rFonts w:ascii="Alef" w:cs="Alef" w:eastAsia="Alef" w:hAnsi="Alef"/>
           <w:i w:val="1"/>
+          <w:iCs/>
           <w:rtl w:val="1"/>
         </w:rPr>
         <w:t xml:space="preserve">גילה</w:t>
@@ -41863,6 +42030,7 @@
         <w:rPr>
           <w:rFonts w:ascii="Alef" w:cs="Alef" w:eastAsia="Alef" w:hAnsi="Alef"/>
           <w:i w:val="1"/>
+          <w:iCs/>
           <w:rtl w:val="1"/>
         </w:rPr>
         <w:t xml:space="preserve">להודות</w:t>
@@ -42009,6 +42177,7 @@
         <w:rPr>
           <w:rFonts w:ascii="Alef" w:cs="Alef" w:eastAsia="Alef" w:hAnsi="Alef"/>
           <w:i w:val="1"/>
+          <w:iCs/>
           <w:rtl w:val="1"/>
         </w:rPr>
         <w:t xml:space="preserve">לא</w:t>
@@ -42566,6 +42735,7 @@
         <w:rPr>
           <w:rFonts w:ascii="Alef" w:cs="Alef" w:eastAsia="Alef" w:hAnsi="Alef"/>
           <w:i w:val="1"/>
+          <w:iCs/>
           <w:rtl w:val="1"/>
         </w:rPr>
         <w:t xml:space="preserve">ממש</w:t>
@@ -42574,6 +42744,7 @@
         <w:rPr>
           <w:rFonts w:ascii="Alef" w:cs="Alef" w:eastAsia="Alef" w:hAnsi="Alef"/>
           <w:i w:val="1"/>
+          <w:iCs/>
           <w:rtl w:val="1"/>
         </w:rPr>
         <w:t xml:space="preserve"> </w:t>
@@ -42886,6 +43057,7 @@
         <w:rPr>
           <w:rFonts w:ascii="Alef" w:cs="Alef" w:eastAsia="Alef" w:hAnsi="Alef"/>
           <w:i w:val="1"/>
+          <w:iCs/>
           <w:rtl w:val="1"/>
         </w:rPr>
         <w:t xml:space="preserve">לא</w:t>
@@ -43088,6 +43260,7 @@
         <w:rPr>
           <w:rFonts w:ascii="Alef" w:cs="Alef" w:eastAsia="Alef" w:hAnsi="Alef"/>
           <w:i w:val="1"/>
+          <w:iCs/>
           <w:rtl w:val="1"/>
         </w:rPr>
         <w:t xml:space="preserve">מכיוון</w:t>
@@ -44158,6 +44331,7 @@
         <w:rPr>
           <w:rFonts w:ascii="Alef" w:cs="Alef" w:eastAsia="Alef" w:hAnsi="Alef"/>
           <w:i w:val="1"/>
+          <w:iCs/>
           <w:rtl w:val="1"/>
         </w:rPr>
         <w:t xml:space="preserve">כנראה</w:t>
@@ -44166,6 +44340,7 @@
         <w:rPr>
           <w:rFonts w:ascii="Alef" w:cs="Alef" w:eastAsia="Alef" w:hAnsi="Alef"/>
           <w:i w:val="1"/>
+          <w:iCs/>
           <w:rtl w:val="1"/>
         </w:rPr>
         <w:t xml:space="preserve"> </w:t>
@@ -45019,6 +45194,7 @@
         <w:rPr>
           <w:rFonts w:ascii="Alef" w:cs="Alef" w:eastAsia="Alef" w:hAnsi="Alef"/>
           <w:i w:val="1"/>
+          <w:iCs/>
           <w:rtl w:val="1"/>
         </w:rPr>
         <w:t xml:space="preserve">טוב</w:t>
@@ -45765,6 +45941,7 @@
         <w:rPr>
           <w:rFonts w:ascii="Alef" w:cs="Alef" w:eastAsia="Alef" w:hAnsi="Alef"/>
           <w:i w:val="1"/>
+          <w:iCs/>
           <w:rtl w:val="1"/>
         </w:rPr>
         <w:t xml:space="preserve">כמעט</w:t>
@@ -45981,6 +46158,7 @@
         <w:rPr>
           <w:rFonts w:ascii="Alef" w:cs="Alef" w:eastAsia="Alef" w:hAnsi="Alef"/>
           <w:i w:val="1"/>
+          <w:iCs/>
           <w:rtl w:val="1"/>
         </w:rPr>
         <w:t xml:space="preserve">יש</w:t>
@@ -47149,6 +47327,7 @@
         <w:rPr>
           <w:rFonts w:ascii="Alef" w:cs="Alef" w:eastAsia="Alef" w:hAnsi="Alef"/>
           <w:i w:val="1"/>
+          <w:iCs/>
           <w:rtl w:val="1"/>
         </w:rPr>
         <w:t xml:space="preserve">וזה</w:t>
@@ -48121,6 +48300,7 @@
         <w:rPr>
           <w:rFonts w:ascii="Alef" w:cs="Alef" w:eastAsia="Alef" w:hAnsi="Alef"/>
           <w:i w:val="1"/>
+          <w:iCs/>
           <w:rtl w:val="1"/>
         </w:rPr>
         <w:t xml:space="preserve">אחרית</w:t>
@@ -48129,6 +48309,7 @@
         <w:rPr>
           <w:rFonts w:ascii="Alef" w:cs="Alef" w:eastAsia="Alef" w:hAnsi="Alef"/>
           <w:i w:val="1"/>
+          <w:iCs/>
           <w:rtl w:val="1"/>
         </w:rPr>
         <w:t xml:space="preserve"> </w:t>
@@ -48137,6 +48318,7 @@
         <w:rPr>
           <w:rFonts w:ascii="Alef" w:cs="Alef" w:eastAsia="Alef" w:hAnsi="Alef"/>
           <w:i w:val="1"/>
+          <w:iCs/>
           <w:rtl w:val="1"/>
         </w:rPr>
         <w:t xml:space="preserve">דבר</w:t>
@@ -48145,6 +48327,7 @@
         <w:rPr>
           <w:rFonts w:ascii="Alef" w:cs="Alef" w:eastAsia="Alef" w:hAnsi="Alef"/>
           <w:i w:val="1"/>
+          <w:iCs/>
           <w:rtl w:val="1"/>
         </w:rPr>
         <w:t xml:space="preserve">, </w:t>
@@ -48153,6 +48336,7 @@
         <w:rPr>
           <w:rFonts w:ascii="Alef" w:cs="Alef" w:eastAsia="Alef" w:hAnsi="Alef"/>
           <w:i w:val="1"/>
+          <w:iCs/>
           <w:rtl w:val="1"/>
         </w:rPr>
         <w:t xml:space="preserve">דראקו</w:t>
@@ -48161,6 +48345,7 @@
         <w:rPr>
           <w:rFonts w:ascii="Alef" w:cs="Alef" w:eastAsia="Alef" w:hAnsi="Alef"/>
           <w:i w:val="1"/>
+          <w:iCs/>
           <w:rtl w:val="1"/>
         </w:rPr>
         <w:t xml:space="preserve"> </w:t>
@@ -48169,6 +48354,7 @@
         <w:rPr>
           <w:rFonts w:ascii="Alef" w:cs="Alef" w:eastAsia="Alef" w:hAnsi="Alef"/>
           <w:i w:val="1"/>
+          <w:iCs/>
           <w:rtl w:val="1"/>
         </w:rPr>
         <w:t xml:space="preserve">מאלפוי</w:t>
@@ -48177,6 +48363,7 @@
         <w:rPr>
           <w:rFonts w:ascii="Alef" w:cs="Alef" w:eastAsia="Alef" w:hAnsi="Alef"/>
           <w:i w:val="1"/>
+          <w:iCs/>
           <w:rtl w:val="1"/>
         </w:rPr>
         <w:t xml:space="preserve">:</w:t>
@@ -48558,6 +48745,7 @@
         <w:rPr>
           <w:rFonts w:ascii="Alef" w:cs="Alef" w:eastAsia="Alef" w:hAnsi="Alef"/>
           <w:i w:val="1"/>
+          <w:iCs/>
           <w:rtl w:val="1"/>
         </w:rPr>
         <w:t xml:space="preserve">חושבים</w:t>
@@ -48566,6 +48754,7 @@
         <w:rPr>
           <w:rFonts w:ascii="Alef" w:cs="Alef" w:eastAsia="Alef" w:hAnsi="Alef"/>
           <w:i w:val="1"/>
+          <w:iCs/>
           <w:rtl w:val="1"/>
         </w:rPr>
         <w:t xml:space="preserve"> </w:t>
@@ -48574,6 +48763,7 @@
         <w:rPr>
           <w:rFonts w:ascii="Alef" w:cs="Alef" w:eastAsia="Alef" w:hAnsi="Alef"/>
           <w:i w:val="1"/>
+          <w:iCs/>
           <w:rtl w:val="1"/>
         </w:rPr>
         <w:t xml:space="preserve">פיזיקה</w:t>
@@ -48798,6 +48988,7 @@
         <w:rPr>
           <w:rFonts w:ascii="Alef" w:cs="Alef" w:eastAsia="Alef" w:hAnsi="Alef"/>
           <w:i w:val="1"/>
+          <w:iCs/>
           <w:rtl w:val="1"/>
         </w:rPr>
         <w:t xml:space="preserve">כשהאידיוט</w:t>
@@ -48806,6 +48997,7 @@
         <w:rPr>
           <w:rFonts w:ascii="Alef" w:cs="Alef" w:eastAsia="Alef" w:hAnsi="Alef"/>
           <w:i w:val="1"/>
+          <w:iCs/>
           <w:rtl w:val="1"/>
         </w:rPr>
         <w:t xml:space="preserve"> </w:t>
@@ -48814,6 +49006,7 @@
         <w:rPr>
           <w:rFonts w:ascii="Alef" w:cs="Alef" w:eastAsia="Alef" w:hAnsi="Alef"/>
           <w:i w:val="1"/>
+          <w:iCs/>
           <w:rtl w:val="1"/>
         </w:rPr>
         <w:t xml:space="preserve">הארור</w:t>
@@ -48960,6 +49153,7 @@
         <w:rPr>
           <w:rFonts w:ascii="Alef" w:cs="Alef" w:eastAsia="Alef" w:hAnsi="Alef"/>
           <w:i w:val="1"/>
+          <w:iCs/>
           <w:rtl w:val="1"/>
         </w:rPr>
         <w:t xml:space="preserve">לסתום</w:t>
@@ -48968,6 +49162,7 @@
         <w:rPr>
           <w:rFonts w:ascii="Alef" w:cs="Alef" w:eastAsia="Alef" w:hAnsi="Alef"/>
           <w:i w:val="1"/>
+          <w:iCs/>
           <w:rtl w:val="1"/>
         </w:rPr>
         <w:t xml:space="preserve"> </w:t>
@@ -48976,6 +49171,7 @@
         <w:rPr>
           <w:rFonts w:ascii="Alef" w:cs="Alef" w:eastAsia="Alef" w:hAnsi="Alef"/>
           <w:i w:val="1"/>
+          <w:iCs/>
           <w:rtl w:val="1"/>
         </w:rPr>
         <w:t xml:space="preserve">את</w:t>
@@ -48984,6 +49180,7 @@
         <w:rPr>
           <w:rFonts w:ascii="Alef" w:cs="Alef" w:eastAsia="Alef" w:hAnsi="Alef"/>
           <w:i w:val="1"/>
+          <w:iCs/>
           <w:rtl w:val="1"/>
         </w:rPr>
         <w:t xml:space="preserve"> </w:t>
@@ -48992,6 +49189,7 @@
         <w:rPr>
           <w:rFonts w:ascii="Alef" w:cs="Alef" w:eastAsia="Alef" w:hAnsi="Alef"/>
           <w:i w:val="1"/>
+          <w:iCs/>
           <w:rtl w:val="1"/>
         </w:rPr>
         <w:t xml:space="preserve">הפה</w:t>
@@ -49040,6 +49238,7 @@
         <w:rPr>
           <w:rFonts w:ascii="Alef" w:cs="Alef" w:eastAsia="Alef" w:hAnsi="Alef"/>
           <w:i w:val="1"/>
+          <w:iCs/>
           <w:rtl w:val="1"/>
         </w:rPr>
         <w:t xml:space="preserve">להתרכז</w:t>
@@ -49144,6 +49343,7 @@
         <w:rPr>
           <w:rFonts w:ascii="Alef" w:cs="Alef" w:eastAsia="Alef" w:hAnsi="Alef"/>
           <w:i w:val="1"/>
+          <w:iCs/>
           <w:rtl w:val="1"/>
         </w:rPr>
         <w:t xml:space="preserve">בוצדאאאמיייית</w:t>
@@ -49757,6 +49957,7 @@
         <w:rPr>
           <w:rFonts w:ascii="Alef" w:cs="Alef" w:eastAsia="Alef" w:hAnsi="Alef"/>
           <w:i w:val="1"/>
+          <w:iCs/>
           <w:rtl w:val="1"/>
         </w:rPr>
         <w:t xml:space="preserve">מאאאלפוי</w:t>
@@ -49805,6 +50006,7 @@
         <w:rPr>
           <w:rFonts w:ascii="Alef" w:cs="Alef" w:eastAsia="Alef" w:hAnsi="Alef"/>
           <w:i w:val="1"/>
+          <w:iCs/>
           <w:rtl w:val="1"/>
         </w:rPr>
         <w:t xml:space="preserve">בוצדאאאמיייית</w:t>
@@ -49839,6 +50041,7 @@
         <w:rPr>
           <w:rFonts w:ascii="Alef" w:cs="Alef" w:eastAsia="Alef" w:hAnsi="Alef"/>
           <w:i w:val="1"/>
+          <w:iCs/>
           <w:rtl w:val="1"/>
         </w:rPr>
         <w:t xml:space="preserve">החברייים</w:t>
@@ -50088,6 +50291,7 @@
         <w:rPr>
           <w:rFonts w:ascii="Alef" w:cs="Alef" w:eastAsia="Alef" w:hAnsi="Alef"/>
           <w:i w:val="1"/>
+          <w:iCs/>
           <w:rtl w:val="1"/>
         </w:rPr>
         <w:t xml:space="preserve">שאתה</w:t>
@@ -50122,6 +50326,7 @@
         <w:rPr>
           <w:rFonts w:ascii="Alef" w:cs="Alef" w:eastAsia="Alef" w:hAnsi="Alef"/>
           <w:i w:val="1"/>
+          <w:iCs/>
           <w:rtl w:val="1"/>
         </w:rPr>
         <w:t xml:space="preserve">פוטר</w:t>
@@ -50130,6 +50335,7 @@
         <w:rPr>
           <w:rFonts w:ascii="Alef" w:cs="Alef" w:eastAsia="Alef" w:hAnsi="Alef"/>
           <w:i w:val="1"/>
+          <w:iCs/>
           <w:rtl w:val="1"/>
         </w:rPr>
         <w:t xml:space="preserve">!</w:t>
@@ -50388,6 +50594,7 @@
         <w:rPr>
           <w:rFonts w:ascii="Alef" w:cs="Alef" w:eastAsia="Alef" w:hAnsi="Alef"/>
           <w:i w:val="1"/>
+          <w:iCs/>
           <w:rtl w:val="1"/>
         </w:rPr>
         <w:t xml:space="preserve"> </w:t>
@@ -50396,6 +50603,7 @@
         <w:rPr>
           <w:rFonts w:ascii="Alef" w:cs="Alef" w:eastAsia="Alef" w:hAnsi="Alef"/>
           <w:i w:val="1"/>
+          <w:iCs/>
           <w:rtl w:val="1"/>
         </w:rPr>
         <w:t xml:space="preserve">ילדותי</w:t>
@@ -50430,6 +50638,7 @@
         <w:rPr>
           <w:rFonts w:ascii="Alef" w:cs="Alef" w:eastAsia="Alef" w:hAnsi="Alef"/>
           <w:i w:val="1"/>
+          <w:iCs/>
           <w:rtl w:val="1"/>
         </w:rPr>
         <w:t xml:space="preserve">לא</w:t>
@@ -50438,6 +50647,7 @@
         <w:rPr>
           <w:rFonts w:ascii="Alef" w:cs="Alef" w:eastAsia="Alef" w:hAnsi="Alef"/>
           <w:i w:val="1"/>
+          <w:iCs/>
           <w:rtl w:val="1"/>
         </w:rPr>
         <w:t xml:space="preserve"> </w:t>
@@ -50446,6 +50656,7 @@
         <w:rPr>
           <w:rFonts w:ascii="Alef" w:cs="Alef" w:eastAsia="Alef" w:hAnsi="Alef"/>
           <w:i w:val="1"/>
+          <w:iCs/>
           <w:rtl w:val="1"/>
         </w:rPr>
         <w:t xml:space="preserve">הולם</w:t>
@@ -50625,6 +50836,7 @@
         <w:rPr>
           <w:rFonts w:ascii="Alef" w:cs="Alef" w:eastAsia="Alef" w:hAnsi="Alef"/>
           <w:i w:val="1"/>
+          <w:iCs/>
           <w:rtl w:val="1"/>
         </w:rPr>
         <w:t xml:space="preserve">אתה</w:t>
@@ -50984,6 +51196,7 @@
         <w:rPr>
           <w:rFonts w:ascii="Alef" w:cs="Alef" w:eastAsia="Alef" w:hAnsi="Alef"/>
           <w:i w:val="1"/>
+          <w:iCs/>
           <w:rtl w:val="1"/>
         </w:rPr>
         <w:t xml:space="preserve">ולךךךך</w:t>
@@ -51018,6 +51231,7 @@
         <w:rPr>
           <w:rFonts w:ascii="Alef" w:cs="Alef" w:eastAsia="Alef" w:hAnsi="Alef"/>
           <w:i w:val="1"/>
+          <w:iCs/>
           <w:rtl w:val="1"/>
         </w:rPr>
         <w:t xml:space="preserve">להסבירררר</w:t>
@@ -51535,6 +51749,7 @@
         <w:rPr>
           <w:rFonts w:ascii="Alef" w:cs="Alef" w:eastAsia="Alef" w:hAnsi="Alef"/>
           <w:i w:val="1"/>
+          <w:iCs/>
           <w:rtl w:val="1"/>
         </w:rPr>
         <w:t xml:space="preserve">אתה</w:t>
@@ -52430,6 +52645,7 @@
         <w:rPr>
           <w:rFonts w:ascii="Alef" w:cs="Alef" w:eastAsia="Alef" w:hAnsi="Alef"/>
           <w:i w:val="1"/>
+          <w:iCs/>
           <w:rtl w:val="1"/>
         </w:rPr>
         <w:t xml:space="preserve">איתי</w:t>
@@ -52646,6 +52862,7 @@
         <w:rPr>
           <w:rFonts w:ascii="Alef" w:cs="Alef" w:eastAsia="Alef" w:hAnsi="Alef"/>
           <w:i w:val="1"/>
+          <w:iCs/>
           <w:rtl w:val="1"/>
         </w:rPr>
         <w:t xml:space="preserve">זה</w:t>
@@ -52654,6 +52871,7 @@
         <w:rPr>
           <w:rFonts w:ascii="Alef" w:cs="Alef" w:eastAsia="Alef" w:hAnsi="Alef"/>
           <w:i w:val="1"/>
+          <w:iCs/>
           <w:rtl w:val="1"/>
         </w:rPr>
         <w:t xml:space="preserve"> </w:t>
@@ -52662,6 +52880,7 @@
         <w:rPr>
           <w:rFonts w:ascii="Alef" w:cs="Alef" w:eastAsia="Alef" w:hAnsi="Alef"/>
           <w:i w:val="1"/>
+          <w:iCs/>
           <w:rtl w:val="1"/>
         </w:rPr>
         <w:t xml:space="preserve">נכון</w:t>
@@ -52670,6 +52889,7 @@
         <w:rPr>
           <w:rFonts w:ascii="Alef" w:cs="Alef" w:eastAsia="Alef" w:hAnsi="Alef"/>
           <w:i w:val="1"/>
+          <w:iCs/>
           <w:rtl w:val="1"/>
         </w:rPr>
         <w:t xml:space="preserve">, </w:t>
@@ -52678,6 +52898,7 @@
         <w:rPr>
           <w:rFonts w:ascii="Alef" w:cs="Alef" w:eastAsia="Alef" w:hAnsi="Alef"/>
           <w:i w:val="1"/>
+          <w:iCs/>
           <w:rtl w:val="1"/>
         </w:rPr>
         <w:t xml:space="preserve">אני</w:t>
@@ -52686,6 +52907,7 @@
         <w:rPr>
           <w:rFonts w:ascii="Alef" w:cs="Alef" w:eastAsia="Alef" w:hAnsi="Alef"/>
           <w:i w:val="1"/>
+          <w:iCs/>
           <w:rtl w:val="1"/>
         </w:rPr>
         <w:t xml:space="preserve"> </w:t>
@@ -52694,6 +52916,7 @@
         <w:rPr>
           <w:rFonts w:ascii="Alef" w:cs="Alef" w:eastAsia="Alef" w:hAnsi="Alef"/>
           <w:i w:val="1"/>
+          <w:iCs/>
           <w:rtl w:val="1"/>
         </w:rPr>
         <w:t xml:space="preserve">חבר</w:t>
@@ -52702,6 +52925,7 @@
         <w:rPr>
           <w:rFonts w:ascii="Alef" w:cs="Alef" w:eastAsia="Alef" w:hAnsi="Alef"/>
           <w:i w:val="1"/>
+          <w:iCs/>
           <w:rtl w:val="1"/>
         </w:rPr>
         <w:t xml:space="preserve"> </w:t>
@@ -52710,6 +52934,7 @@
         <w:rPr>
           <w:rFonts w:ascii="Alef" w:cs="Alef" w:eastAsia="Alef" w:hAnsi="Alef"/>
           <w:i w:val="1"/>
+          <w:iCs/>
           <w:rtl w:val="1"/>
         </w:rPr>
         <w:t xml:space="preserve">שלך</w:t>
@@ -52718,6 +52943,7 @@
         <w:rPr>
           <w:rFonts w:ascii="Alef" w:cs="Alef" w:eastAsia="Alef" w:hAnsi="Alef"/>
           <w:i w:val="1"/>
+          <w:iCs/>
           <w:rtl w:val="1"/>
         </w:rPr>
         <w:t xml:space="preserve">, </w:t>
@@ -52726,6 +52952,7 @@
         <w:rPr>
           <w:rFonts w:ascii="Alef" w:cs="Alef" w:eastAsia="Alef" w:hAnsi="Alef"/>
           <w:i w:val="1"/>
+          <w:iCs/>
           <w:rtl w:val="1"/>
         </w:rPr>
         <w:t xml:space="preserve">תרגיש</w:t>
@@ -52734,6 +52961,7 @@
         <w:rPr>
           <w:rFonts w:ascii="Alef" w:cs="Alef" w:eastAsia="Alef" w:hAnsi="Alef"/>
           <w:i w:val="1"/>
+          <w:iCs/>
           <w:rtl w:val="1"/>
         </w:rPr>
         <w:t xml:space="preserve"> </w:t>
@@ -52742,6 +52970,7 @@
         <w:rPr>
           <w:rFonts w:ascii="Alef" w:cs="Alef" w:eastAsia="Alef" w:hAnsi="Alef"/>
           <w:i w:val="1"/>
+          <w:iCs/>
           <w:rtl w:val="1"/>
         </w:rPr>
         <w:t xml:space="preserve">אשמה</w:t>
@@ -52750,6 +52979,7 @@
         <w:rPr>
           <w:rFonts w:ascii="Alef" w:cs="Alef" w:eastAsia="Alef" w:hAnsi="Alef"/>
           <w:i w:val="1"/>
+          <w:iCs/>
           <w:rtl w:val="1"/>
         </w:rPr>
         <w:t xml:space="preserve">!</w:t>
@@ -52973,6 +53203,7 @@
         <w:rPr>
           <w:rFonts w:ascii="Alef" w:cs="Alef" w:eastAsia="Alef" w:hAnsi="Alef"/>
           <w:i w:val="1"/>
+          <w:iCs/>
           <w:rtl w:val="1"/>
         </w:rPr>
         <w:t xml:space="preserve">הלוואי</w:t>
@@ -52981,6 +53212,7 @@
         <w:rPr>
           <w:rFonts w:ascii="Alef" w:cs="Alef" w:eastAsia="Alef" w:hAnsi="Alef"/>
           <w:i w:val="1"/>
+          <w:iCs/>
           <w:rtl w:val="1"/>
         </w:rPr>
         <w:t xml:space="preserve"> </w:t>
@@ -52989,6 +53221,7 @@
         <w:rPr>
           <w:rFonts w:ascii="Alef" w:cs="Alef" w:eastAsia="Alef" w:hAnsi="Alef"/>
           <w:i w:val="1"/>
+          <w:iCs/>
           <w:rtl w:val="1"/>
         </w:rPr>
         <w:t xml:space="preserve">שפרופסור</w:t>
@@ -52997,6 +53230,7 @@
         <w:rPr>
           <w:rFonts w:ascii="Alef" w:cs="Alef" w:eastAsia="Alef" w:hAnsi="Alef"/>
           <w:i w:val="1"/>
+          <w:iCs/>
           <w:rtl w:val="1"/>
         </w:rPr>
         <w:t xml:space="preserve"> </w:t>
@@ -53005,6 +53239,7 @@
         <w:rPr>
           <w:rFonts w:ascii="Alef" w:cs="Alef" w:eastAsia="Alef" w:hAnsi="Alef"/>
           <w:i w:val="1"/>
+          <w:iCs/>
           <w:rtl w:val="1"/>
         </w:rPr>
         <w:t xml:space="preserve">קווירל</w:t>
@@ -53013,6 +53248,7 @@
         <w:rPr>
           <w:rFonts w:ascii="Alef" w:cs="Alef" w:eastAsia="Alef" w:hAnsi="Alef"/>
           <w:i w:val="1"/>
+          <w:iCs/>
           <w:rtl w:val="1"/>
         </w:rPr>
         <w:t xml:space="preserve"> </w:t>
@@ -53021,6 +53257,7 @@
         <w:rPr>
           <w:rFonts w:ascii="Alef" w:cs="Alef" w:eastAsia="Alef" w:hAnsi="Alef"/>
           <w:i w:val="1"/>
+          <w:iCs/>
           <w:rtl w:val="1"/>
         </w:rPr>
         <w:t xml:space="preserve">ילמד</w:t>
@@ -53029,6 +53266,7 @@
         <w:rPr>
           <w:rFonts w:ascii="Alef" w:cs="Alef" w:eastAsia="Alef" w:hAnsi="Alef"/>
           <w:i w:val="1"/>
+          <w:iCs/>
           <w:rtl w:val="1"/>
         </w:rPr>
         <w:t xml:space="preserve"> </w:t>
@@ -53037,6 +53275,7 @@
         <w:rPr>
           <w:rFonts w:ascii="Alef" w:cs="Alef" w:eastAsia="Alef" w:hAnsi="Alef"/>
           <w:i w:val="1"/>
+          <w:iCs/>
           <w:rtl w:val="1"/>
         </w:rPr>
         <w:t xml:space="preserve">קסם</w:t>
@@ -53045,6 +53284,7 @@
         <w:rPr>
           <w:rFonts w:ascii="Alef" w:cs="Alef" w:eastAsia="Alef" w:hAnsi="Alef"/>
           <w:i w:val="1"/>
+          <w:iCs/>
           <w:rtl w:val="1"/>
         </w:rPr>
         <w:t xml:space="preserve"> </w:t>
@@ -53053,6 +53293,7 @@
         <w:rPr>
           <w:rFonts w:ascii="Alef" w:cs="Alef" w:eastAsia="Alef" w:hAnsi="Alef"/>
           <w:i w:val="1"/>
+          <w:iCs/>
           <w:rtl w:val="1"/>
         </w:rPr>
         <w:t xml:space="preserve">קרבי</w:t>
@@ -53061,6 +53302,7 @@
         <w:rPr>
           <w:rFonts w:ascii="Alef" w:cs="Alef" w:eastAsia="Alef" w:hAnsi="Alef"/>
           <w:i w:val="1"/>
+          <w:iCs/>
           <w:rtl w:val="1"/>
         </w:rPr>
         <w:t xml:space="preserve"> </w:t>
@@ -53069,6 +53311,7 @@
         <w:rPr>
           <w:rFonts w:ascii="Alef" w:cs="Alef" w:eastAsia="Alef" w:hAnsi="Alef"/>
           <w:i w:val="1"/>
+          <w:iCs/>
           <w:rtl w:val="1"/>
         </w:rPr>
         <w:t xml:space="preserve">שוב</w:t>
@@ -53077,6 +53320,7 @@
         <w:rPr>
           <w:rFonts w:ascii="Alef" w:cs="Alef" w:eastAsia="Alef" w:hAnsi="Alef"/>
           <w:i w:val="1"/>
+          <w:iCs/>
           <w:rtl w:val="1"/>
         </w:rPr>
         <w:t xml:space="preserve"> </w:t>
@@ -53085,6 +53329,7 @@
         <w:rPr>
           <w:rFonts w:ascii="Alef" w:cs="Alef" w:eastAsia="Alef" w:hAnsi="Alef"/>
           <w:i w:val="1"/>
+          <w:iCs/>
           <w:rtl w:val="1"/>
         </w:rPr>
         <w:t xml:space="preserve">בשנה</w:t>
@@ -53093,6 +53338,7 @@
         <w:rPr>
           <w:rFonts w:ascii="Alef" w:cs="Alef" w:eastAsia="Alef" w:hAnsi="Alef"/>
           <w:i w:val="1"/>
+          <w:iCs/>
           <w:rtl w:val="1"/>
         </w:rPr>
         <w:t xml:space="preserve"> </w:t>
@@ -53101,6 +53347,7 @@
         <w:rPr>
           <w:rFonts w:ascii="Alef" w:cs="Alef" w:eastAsia="Alef" w:hAnsi="Alef"/>
           <w:i w:val="1"/>
+          <w:iCs/>
           <w:rtl w:val="1"/>
         </w:rPr>
         <w:t xml:space="preserve">הבאה</w:t>
@@ -53109,6 +53356,7 @@
         <w:rPr>
           <w:rFonts w:ascii="Alef" w:cs="Alef" w:eastAsia="Alef" w:hAnsi="Alef"/>
           <w:i w:val="1"/>
+          <w:iCs/>
           <w:rtl w:val="1"/>
         </w:rPr>
         <w:t xml:space="preserve">.</w:t>

--- a/dist/hpmor/chapters/docx/035.docx
+++ b/dist/hpmor/chapters/docx/035.docx
@@ -51192,50 +51192,106 @@
         </w:rPr>
         <w:t xml:space="preserve"> </w:t>
       </w:r>
-      <w:r>
-        <w:rPr>
-          <w:rFonts w:ascii="Alef" w:cs="Alef" w:eastAsia="Alef" w:hAnsi="Alef"/>
-          <w:i w:val="1"/>
-          <w:iCs/>
-          <w:rtl w:val="1"/>
-        </w:rPr>
-        <w:t xml:space="preserve">ולךךךך</w:t>
-      </w:r>
-      <w:r>
-        <w:rPr>
-          <w:rtl w:val="0"/>
-        </w:rPr>
-      </w:r>
-      <w:r>
-        <w:rPr>
-          <w:rFonts w:ascii="Alef" w:cs="Alef" w:eastAsia="Alef" w:hAnsi="Alef"/>
-          <w:rtl w:val="1"/>
-        </w:rPr>
-        <w:t xml:space="preserve"> </w:t>
-      </w:r>
-      <w:r>
-        <w:rPr>
-          <w:rFonts w:ascii="Alef" w:cs="Alef" w:eastAsia="Alef" w:hAnsi="Alef"/>
-          <w:rtl w:val="1"/>
-        </w:rPr>
-        <w:t xml:space="preserve">אסור</w:t>
-      </w:r>
-      <w:r>
-        <w:rPr>
-          <w:rFonts w:ascii="Alef" w:cs="Alef" w:eastAsia="Alef" w:hAnsi="Alef"/>
-          <w:rtl w:val="1"/>
-        </w:rPr>
-        <w:t xml:space="preserve"> </w:t>
-      </w:r>
-      <w:r>
-        <w:rPr>
-          <w:rFonts w:ascii="Alef" w:cs="Alef" w:eastAsia="Alef" w:hAnsi="Alef"/>
-          <w:i w:val="1"/>
-          <w:iCs/>
-          <w:rtl w:val="1"/>
-        </w:rPr>
-        <w:t xml:space="preserve">להסבירררר</w:t>
-      </w:r>
+      <w:ins w:author="Ahiya Meislish" w:id="0" w:date="2020-09-05T21:11:25Z">
+        <w:commentRangeStart w:id="11"/>
+        <w:r>
+          <w:rPr>
+            <w:rFonts w:ascii="Alef" w:cs="Alef" w:eastAsia="Alef" w:hAnsi="Alef"/>
+            <w:rtl w:val="1"/>
+          </w:rPr>
+          <w:t xml:space="preserve">ואתההההה</w:t>
+        </w:r>
+        <w:r>
+          <w:rPr>
+            <w:rFonts w:ascii="Alef" w:cs="Alef" w:eastAsia="Alef" w:hAnsi="Alef"/>
+            <w:rtl w:val="1"/>
+          </w:rPr>
+          <w:t xml:space="preserve"> </w:t>
+        </w:r>
+        <w:r>
+          <w:rPr>
+            <w:rFonts w:ascii="Alef" w:cs="Alef" w:eastAsia="Alef" w:hAnsi="Alef"/>
+            <w:rtl w:val="1"/>
+          </w:rPr>
+          <w:t xml:space="preserve">לא</w:t>
+        </w:r>
+        <w:r>
+          <w:rPr>
+            <w:rFonts w:ascii="Alef" w:cs="Alef" w:eastAsia="Alef" w:hAnsi="Alef"/>
+            <w:rtl w:val="1"/>
+          </w:rPr>
+          <w:t xml:space="preserve"> </w:t>
+        </w:r>
+        <w:r>
+          <w:rPr>
+            <w:rFonts w:ascii="Alef" w:cs="Alef" w:eastAsia="Alef" w:hAnsi="Alef"/>
+            <w:rtl w:val="1"/>
+          </w:rPr>
+          <w:t xml:space="preserve">יכול</w:t>
+        </w:r>
+        <w:r>
+          <w:rPr>
+            <w:rFonts w:ascii="Alef" w:cs="Alef" w:eastAsia="Alef" w:hAnsi="Alef"/>
+            <w:rtl w:val="1"/>
+          </w:rPr>
+          <w:t xml:space="preserve"> </w:t>
+        </w:r>
+        <w:r>
+          <w:rPr>
+            <w:rFonts w:ascii="Alef" w:cs="Alef" w:eastAsia="Alef" w:hAnsi="Alef"/>
+            <w:rtl w:val="1"/>
+          </w:rPr>
+          <w:t xml:space="preserve">להסביייייר</w:t>
+        </w:r>
+      </w:ins>
+      <w:del w:author="Ahiya Meislish" w:id="0" w:date="2020-09-05T21:11:25Z">
+        <w:commentRangeEnd w:id="11"/>
+        <w:r>
+          <w:commentReference w:id="11"/>
+        </w:r>
+        <w:r>
+          <w:rPr>
+            <w:rFonts w:ascii="Alef" w:cs="Alef" w:eastAsia="Alef" w:hAnsi="Alef"/>
+            <w:i w:val="1"/>
+            <w:rtl w:val="1"/>
+          </w:rPr>
+          <w:delText xml:space="preserve">ולךךךך</w:delText>
+        </w:r>
+        <w:r>
+          <w:rPr>
+            <w:rtl w:val="0"/>
+          </w:rPr>
+        </w:r>
+        <w:r>
+          <w:rPr>
+            <w:rFonts w:ascii="Alef" w:cs="Alef" w:eastAsia="Alef" w:hAnsi="Alef"/>
+            <w:rtl w:val="1"/>
+          </w:rPr>
+          <w:delText xml:space="preserve"> </w:delText>
+        </w:r>
+        <w:r>
+          <w:rPr>
+            <w:rFonts w:ascii="Alef" w:cs="Alef" w:eastAsia="Alef" w:hAnsi="Alef"/>
+            <w:rtl w:val="1"/>
+          </w:rPr>
+          <w:delText xml:space="preserve">אסור</w:delText>
+        </w:r>
+        <w:r>
+          <w:rPr>
+            <w:rFonts w:ascii="Alef" w:cs="Alef" w:eastAsia="Alef" w:hAnsi="Alef"/>
+            <w:rtl w:val="1"/>
+          </w:rPr>
+          <w:delText xml:space="preserve"> </w:delText>
+        </w:r>
+        <w:r>
+          <w:rPr>
+            <w:rFonts w:ascii="Alef" w:cs="Alef" w:eastAsia="Alef" w:hAnsi="Alef"/>
+            <w:i w:val="1"/>
+            <w:rtl w:val="1"/>
+          </w:rPr>
+          <w:delText xml:space="preserve">להסבירררר</w:delText>
+        </w:r>
+      </w:del>
       <w:r>
         <w:rPr>
           <w:rFonts w:ascii="Alef" w:cs="Alef" w:eastAsia="Alef" w:hAnsi="Alef"/>
@@ -54355,12 +54411,21 @@
         </w:rPr>
         <w:t xml:space="preserve"> </w:t>
       </w:r>
-      <w:r>
-        <w:rPr>
-          <w:rFonts w:ascii="Alef" w:cs="Alef" w:eastAsia="Alef" w:hAnsi="Alef"/>
-          <w:rtl w:val="1"/>
-        </w:rPr>
-        <w:t xml:space="preserve">הכאוס</w:t>
+      <w:del w:author="Ahiya Meislish" w:id="1" w:date="2020-09-05T21:10:45Z">
+        <w:r>
+          <w:rPr>
+            <w:rFonts w:ascii="Alef" w:cs="Alef" w:eastAsia="Alef" w:hAnsi="Alef"/>
+            <w:rtl w:val="1"/>
+          </w:rPr>
+          <w:delText xml:space="preserve">ה</w:delText>
+        </w:r>
+      </w:del>
+      <w:r>
+        <w:rPr>
+          <w:rFonts w:ascii="Alef" w:cs="Alef" w:eastAsia="Alef" w:hAnsi="Alef"/>
+          <w:rtl w:val="1"/>
+        </w:rPr>
+        <w:t xml:space="preserve">כאוס</w:t>
       </w:r>
       <w:r>
         <w:rPr>
@@ -55394,6 +55459,274 @@
           <w:rtl w:val="0"/>
         </w:rPr>
         <w:t xml:space="preserve">8.2</w:t>
+      </w:r>
+    </w:p>
+  </w:comment>
+  <w:comment w:author="Ahiya Meislish" w:id="11" w:date="2020-09-05T21:13:19Z">
+    <w:p>
+      <w:pPr>
+        <w:keepNext w:val="0"/>
+        <w:keepLines w:val="0"/>
+        <w:widowControl w:val="0"/>
+        <w:pBdr>
+          <w:top w:space="0" w:sz="0" w:val="nil"/>
+          <w:left w:space="0" w:sz="0" w:val="nil"/>
+          <w:bottom w:space="0" w:sz="0" w:val="nil"/>
+          <w:right w:space="0" w:sz="0" w:val="nil"/>
+          <w:between w:space="0" w:sz="0" w:val="nil"/>
+        </w:pBdr>
+        <w:shd w:fill="auto" w:val="clear"/>
+        <w:spacing w:after="0" w:before="0" w:line="240" w:lineRule="auto"/>
+        <w:ind w:left="0" w:right="0" w:firstLine="0"/>
+        <w:jc w:val="left"/>
+        <w:rPr>
+          <w:rFonts w:ascii="Arial" w:cs="Arial" w:eastAsia="Arial" w:hAnsi="Arial"/>
+          <w:b w:val="0"/>
+          <w:i w:val="0"/>
+          <w:smallCaps w:val="0"/>
+          <w:strike w:val="0"/>
+          <w:color w:val="000000"/>
+          <w:sz w:val="22"/>
+          <w:szCs w:val="22"/>
+          <w:u w:val="none"/>
+          <w:shd w:fill="auto" w:val="clear"/>
+          <w:vertAlign w:val="baseline"/>
+        </w:rPr>
+      </w:pPr>
+      <w:r>
+        <w:rPr>
+          <w:rFonts w:ascii="Arial" w:cs="Arial" w:eastAsia="Arial" w:hAnsi="Arial"/>
+          <w:b w:val="0"/>
+          <w:i w:val="0"/>
+          <w:smallCaps w:val="0"/>
+          <w:strike w:val="0"/>
+          <w:color w:val="000000"/>
+          <w:sz w:val="22"/>
+          <w:szCs w:val="22"/>
+          <w:u w:val="none"/>
+          <w:shd w:fill="auto" w:val="clear"/>
+          <w:vertAlign w:val="baseline"/>
+          <w:rtl w:val="0"/>
+        </w:rPr>
+        <w:t xml:space="preserve">yooouuu're not allowed to explaaaaain</w:t>
+      </w:r>
+    </w:p>
+    <w:p>
+      <w:pPr>
+        <w:keepNext w:val="0"/>
+        <w:keepLines w:val="0"/>
+        <w:widowControl w:val="0"/>
+        <w:pBdr>
+          <w:top w:space="0" w:sz="0" w:val="nil"/>
+          <w:left w:space="0" w:sz="0" w:val="nil"/>
+          <w:bottom w:space="0" w:sz="0" w:val="nil"/>
+          <w:right w:space="0" w:sz="0" w:val="nil"/>
+          <w:between w:space="0" w:sz="0" w:val="nil"/>
+        </w:pBdr>
+        <w:shd w:fill="auto" w:val="clear"/>
+        <w:spacing w:after="0" w:before="0" w:line="240" w:lineRule="auto"/>
+        <w:ind w:left="0" w:right="0" w:firstLine="0"/>
+        <w:jc w:val="left"/>
+        <w:rPr>
+          <w:rFonts w:ascii="Arial" w:cs="Arial" w:eastAsia="Arial" w:hAnsi="Arial"/>
+          <w:b w:val="0"/>
+          <w:i w:val="0"/>
+          <w:smallCaps w:val="0"/>
+          <w:strike w:val="0"/>
+          <w:color w:val="000000"/>
+          <w:sz w:val="22"/>
+          <w:szCs w:val="22"/>
+          <w:u w:val="none"/>
+          <w:shd w:fill="auto" w:val="clear"/>
+          <w:vertAlign w:val="baseline"/>
+        </w:rPr>
+      </w:pPr>
+      <w:r>
+        <w:rPr>
+          <w:rFonts w:ascii="Arial" w:cs="Arial" w:eastAsia="Arial" w:hAnsi="Arial"/>
+          <w:b w:val="0"/>
+          <w:i w:val="0"/>
+          <w:smallCaps w:val="0"/>
+          <w:strike w:val="0"/>
+          <w:color w:val="000000"/>
+          <w:sz w:val="22"/>
+          <w:szCs w:val="22"/>
+          <w:u w:val="none"/>
+          <w:shd w:fill="auto" w:val="clear"/>
+          <w:vertAlign w:val="baseline"/>
+          <w:rtl w:val="1"/>
+        </w:rPr>
+        <w:t xml:space="preserve">אני</w:t>
+      </w:r>
+      <w:r>
+        <w:rPr>
+          <w:rFonts w:ascii="Arial" w:cs="Arial" w:eastAsia="Arial" w:hAnsi="Arial"/>
+          <w:b w:val="0"/>
+          <w:i w:val="0"/>
+          <w:smallCaps w:val="0"/>
+          <w:strike w:val="0"/>
+          <w:color w:val="000000"/>
+          <w:sz w:val="22"/>
+          <w:szCs w:val="22"/>
+          <w:u w:val="none"/>
+          <w:shd w:fill="auto" w:val="clear"/>
+          <w:vertAlign w:val="baseline"/>
+          <w:rtl w:val="1"/>
+        </w:rPr>
+        <w:t xml:space="preserve"> </w:t>
+      </w:r>
+      <w:r>
+        <w:rPr>
+          <w:rFonts w:ascii="Arial" w:cs="Arial" w:eastAsia="Arial" w:hAnsi="Arial"/>
+          <w:b w:val="0"/>
+          <w:i w:val="0"/>
+          <w:smallCaps w:val="0"/>
+          <w:strike w:val="0"/>
+          <w:color w:val="000000"/>
+          <w:sz w:val="22"/>
+          <w:szCs w:val="22"/>
+          <w:u w:val="none"/>
+          <w:shd w:fill="auto" w:val="clear"/>
+          <w:vertAlign w:val="baseline"/>
+          <w:rtl w:val="1"/>
+        </w:rPr>
+        <w:t xml:space="preserve">חושב</w:t>
+      </w:r>
+      <w:r>
+        <w:rPr>
+          <w:rFonts w:ascii="Arial" w:cs="Arial" w:eastAsia="Arial" w:hAnsi="Arial"/>
+          <w:b w:val="0"/>
+          <w:i w:val="0"/>
+          <w:smallCaps w:val="0"/>
+          <w:strike w:val="0"/>
+          <w:color w:val="000000"/>
+          <w:sz w:val="22"/>
+          <w:szCs w:val="22"/>
+          <w:u w:val="none"/>
+          <w:shd w:fill="auto" w:val="clear"/>
+          <w:vertAlign w:val="baseline"/>
+          <w:rtl w:val="1"/>
+        </w:rPr>
+        <w:t xml:space="preserve"> </w:t>
+      </w:r>
+      <w:r>
+        <w:rPr>
+          <w:rFonts w:ascii="Arial" w:cs="Arial" w:eastAsia="Arial" w:hAnsi="Arial"/>
+          <w:b w:val="0"/>
+          <w:i w:val="0"/>
+          <w:smallCaps w:val="0"/>
+          <w:strike w:val="0"/>
+          <w:color w:val="000000"/>
+          <w:sz w:val="22"/>
+          <w:szCs w:val="22"/>
+          <w:u w:val="none"/>
+          <w:shd w:fill="auto" w:val="clear"/>
+          <w:vertAlign w:val="baseline"/>
+          <w:rtl w:val="1"/>
+        </w:rPr>
+        <w:t xml:space="preserve">שעדיף</w:t>
+      </w:r>
+      <w:r>
+        <w:rPr>
+          <w:rFonts w:ascii="Arial" w:cs="Arial" w:eastAsia="Arial" w:hAnsi="Arial"/>
+          <w:b w:val="0"/>
+          <w:i w:val="0"/>
+          <w:smallCaps w:val="0"/>
+          <w:strike w:val="0"/>
+          <w:color w:val="000000"/>
+          <w:sz w:val="22"/>
+          <w:szCs w:val="22"/>
+          <w:u w:val="none"/>
+          <w:shd w:fill="auto" w:val="clear"/>
+          <w:vertAlign w:val="baseline"/>
+          <w:rtl w:val="1"/>
+        </w:rPr>
+        <w:t xml:space="preserve"> </w:t>
+      </w:r>
+      <w:r>
+        <w:rPr>
+          <w:rFonts w:ascii="Arial" w:cs="Arial" w:eastAsia="Arial" w:hAnsi="Arial"/>
+          <w:b w:val="0"/>
+          <w:i w:val="0"/>
+          <w:smallCaps w:val="0"/>
+          <w:strike w:val="0"/>
+          <w:color w:val="000000"/>
+          <w:sz w:val="22"/>
+          <w:szCs w:val="22"/>
+          <w:u w:val="none"/>
+          <w:shd w:fill="auto" w:val="clear"/>
+          <w:vertAlign w:val="baseline"/>
+          <w:rtl w:val="1"/>
+        </w:rPr>
+        <w:t xml:space="preserve">להכפיל</w:t>
+      </w:r>
+      <w:r>
+        <w:rPr>
+          <w:rFonts w:ascii="Arial" w:cs="Arial" w:eastAsia="Arial" w:hAnsi="Arial"/>
+          <w:b w:val="0"/>
+          <w:i w:val="0"/>
+          <w:smallCaps w:val="0"/>
+          <w:strike w:val="0"/>
+          <w:color w:val="000000"/>
+          <w:sz w:val="22"/>
+          <w:szCs w:val="22"/>
+          <w:u w:val="none"/>
+          <w:shd w:fill="auto" w:val="clear"/>
+          <w:vertAlign w:val="baseline"/>
+          <w:rtl w:val="1"/>
+        </w:rPr>
+        <w:t xml:space="preserve"> </w:t>
+      </w:r>
+      <w:r>
+        <w:rPr>
+          <w:rFonts w:ascii="Arial" w:cs="Arial" w:eastAsia="Arial" w:hAnsi="Arial"/>
+          <w:b w:val="0"/>
+          <w:i w:val="0"/>
+          <w:smallCaps w:val="0"/>
+          <w:strike w:val="0"/>
+          <w:color w:val="000000"/>
+          <w:sz w:val="22"/>
+          <w:szCs w:val="22"/>
+          <w:u w:val="none"/>
+          <w:shd w:fill="auto" w:val="clear"/>
+          <w:vertAlign w:val="baseline"/>
+          <w:rtl w:val="1"/>
+        </w:rPr>
+        <w:t xml:space="preserve">אותיות</w:t>
+      </w:r>
+      <w:r>
+        <w:rPr>
+          <w:rFonts w:ascii="Arial" w:cs="Arial" w:eastAsia="Arial" w:hAnsi="Arial"/>
+          <w:b w:val="0"/>
+          <w:i w:val="0"/>
+          <w:smallCaps w:val="0"/>
+          <w:strike w:val="0"/>
+          <w:color w:val="000000"/>
+          <w:sz w:val="22"/>
+          <w:szCs w:val="22"/>
+          <w:u w:val="none"/>
+          <w:shd w:fill="auto" w:val="clear"/>
+          <w:vertAlign w:val="baseline"/>
+          <w:rtl w:val="1"/>
+        </w:rPr>
+        <w:t xml:space="preserve"> </w:t>
+      </w:r>
+      <w:r>
+        <w:rPr>
+          <w:rFonts w:ascii="Arial" w:cs="Arial" w:eastAsia="Arial" w:hAnsi="Arial"/>
+          <w:b w:val="0"/>
+          <w:i w:val="0"/>
+          <w:smallCaps w:val="0"/>
+          <w:strike w:val="0"/>
+          <w:color w:val="000000"/>
+          <w:sz w:val="22"/>
+          <w:szCs w:val="22"/>
+          <w:u w:val="none"/>
+          <w:shd w:fill="auto" w:val="clear"/>
+          <w:vertAlign w:val="baseline"/>
+          <w:rtl w:val="1"/>
+        </w:rPr>
+        <w:t xml:space="preserve">ניקוד</w:t>
       </w:r>
     </w:p>
   </w:comment>

--- a/dist/hpmor/chapters/docx/035.docx
+++ b/dist/hpmor/chapters/docx/035.docx
@@ -54525,7 +54525,7 @@
       </w:r>
     </w:p>
     <w:sectPr>
-      <w:pgSz w:h="15840" w:w="12240"/>
+      <w:pgSz w:h="15840" w:w="12240" w:orient="portrait"/>
       <w:pgMar w:bottom="1440" w:top="1440" w:left="1440" w:right="1440" w:header="0" w:footer="720"/>
       <w:pgNumType w:start="1"/>
     </w:sectPr>
